--- a/Техническое Задание.docx
+++ b/Техническое Задание.docx
@@ -4,6 +4,7 @@
   <w:body>
     <w:p>
       <w:pPr>
+        <w:ind w:hanging="1140"/>
         <w:jc w:val="center"/>
         <w:rPr>
           <w:b w:val="1"/>
@@ -27,6 +28,7 @@
           <w:ilvl w:val="0"/>
           <w:numId w:val="1"/>
         </w:numPr>
+        <w:jc w:val="left"/>
         <w:rPr>
           <w:sz w:val="40"/>
         </w:rPr>
@@ -41,6 +43,7 @@
     <w:p>
       <w:pPr>
         <w:ind w:left="2832"/>
+        <w:jc w:val="both"/>
         <w:rPr>
           <w:b w:val="1"/>
           <w:sz w:val="40"/>
@@ -57,27 +60,28 @@
     <w:p>
       <w:pPr>
         <w:ind w:firstLine="426"/>
-        <w:rPr>
-          <w:sz w:val="32"/>
-        </w:rPr>
-      </w:pPr>
-      <w:r>
-        <w:rPr>
-          <w:sz w:val="32"/>
-        </w:rPr>
-        <w:t xml:space="preserve"> Их отправили на Эверест (3923м), чтобы исследовать изменения в погоде. В цехе и в палатке носят халаты, на открытой местности ходят в термо</w:t>
-      </w:r>
-      <w:r>
-        <w:rPr>
-          <w:sz w:val="32"/>
-        </w:rPr>
-        <w:t xml:space="preserve"> </w:t>
-      </w:r>
-      <w:r>
-        <w:rPr>
-          <w:sz w:val="32"/>
-        </w:rPr>
-        <w:t xml:space="preserve">куртках собственного производства из их компании (в горах в альпинистских комбинезонах): </w:t>
+        <w:jc w:val="both"/>
+        <w:rPr>
+          <w:sz w:val="32"/>
+        </w:rPr>
+      </w:pPr>
+      <w:r>
+        <w:rPr>
+          <w:sz w:val="32"/>
+        </w:rPr>
+        <w:t xml:space="preserve"> Их отправили на Эверест (</w:t>
+      </w:r>
+      <w:r>
+        <w:rPr>
+          <w:sz w:val="32"/>
+        </w:rPr>
+        <w:t>6234</w:t>
+      </w:r>
+      <w:r>
+        <w:rPr>
+          <w:sz w:val="32"/>
+        </w:rPr>
+        <w:t xml:space="preserve">м), чтобы исследовать изменения в погоде. В цехе и в палатке носят халаты, на открытой местности ходят в термо куртках собственного производства из их компании (в горах в альпинистских комбинезонах): </w:t>
       </w:r>
     </w:p>
     <w:p>
@@ -87,6 +91,7 @@
           <w:ilvl w:val="0"/>
           <w:numId w:val="3"/>
         </w:numPr>
+        <w:jc w:val="both"/>
         <w:rPr>
           <w:sz w:val="32"/>
         </w:rPr>
@@ -97,6 +102,15 @@
         </w:rPr>
         <w:t>Челси- эксперт в своем деле, любит кофе (Не может без него жить), работать и природу.</w:t>
       </w:r>
+    </w:p>
+    <w:p>
+      <w:pPr>
+        <w:pStyle w:val="P1"/>
+        <w:jc w:val="both"/>
+        <w:rPr>
+          <w:sz w:val="32"/>
+        </w:rPr>
+      </w:pPr>
     </w:p>
     <w:p>
       <w:pPr>
@@ -105,6 +119,7 @@
           <w:ilvl w:val="0"/>
           <w:numId w:val="3"/>
         </w:numPr>
+        <w:jc w:val="both"/>
         <w:rPr>
           <w:sz w:val="32"/>
         </w:rPr>
@@ -115,6 +130,15 @@
         </w:rPr>
         <w:t xml:space="preserve">Адам- системный администратор и он обожает свое горное хобби, также, у него имеется небольшой страх- в узких пространствах начинает психовать. </w:t>
       </w:r>
+    </w:p>
+    <w:p>
+      <w:pPr>
+        <w:pStyle w:val="P1"/>
+        <w:jc w:val="both"/>
+        <w:rPr>
+          <w:sz w:val="32"/>
+        </w:rPr>
+      </w:pPr>
     </w:p>
     <w:p>
       <w:pPr>
@@ -123,28 +147,26 @@
           <w:ilvl w:val="0"/>
           <w:numId w:val="3"/>
         </w:numPr>
-        <w:rPr>
-          <w:sz w:val="32"/>
-        </w:rPr>
-      </w:pPr>
-      <w:r>
-        <w:rPr>
-          <w:sz w:val="32"/>
-        </w:rPr>
-        <w:t>Бриттани- начальник проекта “Термез</w:t>
-      </w:r>
-      <w:r>
-        <w:rPr>
-          <w:sz w:val="32"/>
-        </w:rPr>
-        <w:t xml:space="preserve"> экл</w:t>
-      </w:r>
-      <w:r>
-        <w:rPr>
-          <w:sz w:val="32"/>
-        </w:rPr>
-        <w:t xml:space="preserve">”, добрая, иногда, когда что-то не получается- расстраивается и появляются галлюцинации (так-как была травма в жизни ей выписали таблетки) в которых она думает, что кто-то присутствует в помещении и сходит с ума. </w:t>
-      </w:r>
+        <w:jc w:val="both"/>
+        <w:rPr>
+          <w:sz w:val="32"/>
+        </w:rPr>
+      </w:pPr>
+      <w:r>
+        <w:rPr>
+          <w:sz w:val="32"/>
+        </w:rPr>
+        <w:t xml:space="preserve">Бриттани- начальник проекта “Термез экл”, добрая, иногда, когда что-то не получается- расстраивается и появляются галлюцинации (так-как была травма в жизни ей выписали таблетки) в которых она думает, что кто-то присутствует в помещении и сходит с ума. </w:t>
+      </w:r>
+    </w:p>
+    <w:p>
+      <w:pPr>
+        <w:pStyle w:val="P1"/>
+        <w:jc w:val="both"/>
+        <w:rPr>
+          <w:sz w:val="32"/>
+        </w:rPr>
+      </w:pPr>
     </w:p>
     <w:p>
       <w:pPr>
@@ -153,6 +175,7 @@
           <w:ilvl w:val="0"/>
           <w:numId w:val="3"/>
         </w:numPr>
+        <w:jc w:val="both"/>
         <w:rPr>
           <w:sz w:val="32"/>
         </w:rPr>
@@ -167,6 +190,7 @@
     <w:p>
       <w:pPr>
         <w:ind w:firstLine="426"/>
+        <w:jc w:val="both"/>
         <w:rPr>
           <w:b w:val="1"/>
           <w:sz w:val="32"/>
@@ -193,6 +217,7 @@
     <w:p>
       <w:pPr>
         <w:ind w:firstLine="426"/>
+        <w:jc w:val="both"/>
         <w:rPr>
           <w:sz w:val="32"/>
         </w:rPr>
@@ -218,6 +243,7 @@
           <w:ilvl w:val="0"/>
           <w:numId w:val="4"/>
         </w:numPr>
+        <w:jc w:val="both"/>
         <w:rPr>
           <w:sz w:val="32"/>
         </w:rPr>
@@ -236,32 +262,22 @@
           <w:ilvl w:val="0"/>
           <w:numId w:val="4"/>
         </w:numPr>
-        <w:rPr>
-          <w:sz w:val="32"/>
-        </w:rPr>
-      </w:pPr>
-      <w:r>
-        <w:rPr>
-          <w:sz w:val="32"/>
-        </w:rPr>
-        <w:t>Ричард- очень дорожит своим здоровьем и временем, но почему-то думает, что если туристы уже купили путевку на гору, то ему ничего делать не нужно чтобы</w:t>
-      </w:r>
-      <w:r>
-        <w:rPr>
-          <w:sz w:val="32"/>
-        </w:rPr>
-        <w:t xml:space="preserve"> </w:t>
-      </w:r>
-      <w:r>
-        <w:rPr>
-          <w:sz w:val="32"/>
-        </w:rPr>
-        <w:t>получить деньги.</w:t>
+        <w:jc w:val="both"/>
+        <w:rPr>
+          <w:sz w:val="32"/>
+        </w:rPr>
+      </w:pPr>
+      <w:r>
+        <w:rPr>
+          <w:sz w:val="32"/>
+        </w:rPr>
+        <w:t>Ричард- очень дорожит своим здоровьем и временем, но почему-то думает, что если туристы уже купили путевку на гору, то ему ничего делать не нужно чтобы получить деньги.</w:t>
       </w:r>
     </w:p>
     <w:p>
       <w:pPr>
         <w:ind w:left="3648"/>
+        <w:jc w:val="both"/>
         <w:rPr>
           <w:b w:val="1"/>
           <w:sz w:val="32"/>
@@ -278,25 +294,19 @@
     <w:p>
       <w:pPr>
         <w:ind w:left="708"/>
-        <w:rPr>
-          <w:b w:val="0"/>
-          <w:sz w:val="32"/>
-        </w:rPr>
-      </w:pPr>
-      <w:r>
-        <w:rPr>
-          <w:b w:val="0"/>
-          <w:sz w:val="32"/>
-        </w:rPr>
-        <w:t xml:space="preserve">Обычные </w:t>
-      </w:r>
-      <w:r>
-        <w:rPr>
-          <w:b w:val="0"/>
-          <w:sz w:val="32"/>
-        </w:rPr>
-        <w:t>люди, решившие испытать себя в экстремальных условиях</w:t>
-      </w:r>
+        <w:jc w:val="both"/>
+        <w:rPr>
+          <w:sz w:val="32"/>
+        </w:rPr>
+      </w:pPr>
+      <w:r>
+        <w:rPr>
+          <w:sz w:val="32"/>
+        </w:rPr>
+        <w:t>Обычные люди, решившие испытать себя в экстремальных условиях:</w:t>
+      </w:r>
+      <w:bookmarkStart w:id="0" w:name="_GoBack"/>
+      <w:bookmarkEnd w:id="0"/>
     </w:p>
     <w:p>
       <w:pPr>
@@ -305,115 +315,16 @@
           <w:numId w:val="5"/>
         </w:numPr>
         <w:ind w:hanging="1140" w:left="3684"/>
-        <w:rPr>
-          <w:b w:val="0"/>
-          <w:sz w:val="32"/>
-        </w:rPr>
-      </w:pPr>
-      <w:r>
-        <w:rPr>
-          <w:b w:val="0"/>
-          <w:sz w:val="32"/>
-        </w:rPr>
-        <w:t>Джон-</w:t>
-      </w:r>
-      <w:r>
-        <w:rPr>
-          <w:b w:val="0"/>
-          <w:sz w:val="32"/>
-        </w:rPr>
-        <w:t xml:space="preserve"> программист</w:t>
-      </w:r>
-      <w:r>
-        <w:rPr>
-          <w:b w:val="0"/>
-          <w:sz w:val="32"/>
-        </w:rPr>
-        <w:t xml:space="preserve"> из конфликтующей компании </w:t>
-      </w:r>
-      <w:r>
-        <w:rPr>
-          <w:b w:val="0"/>
-          <w:sz w:val="32"/>
-        </w:rPr>
-        <w:t>"</w:t>
-      </w:r>
-      <w:r>
-        <w:rPr>
-          <w:b w:val="0"/>
-          <w:sz w:val="32"/>
-        </w:rPr>
-        <w:t>Гемпер</w:t>
-      </w:r>
-      <w:r>
-        <w:rPr>
-          <w:b w:val="0"/>
-          <w:sz w:val="32"/>
-        </w:rPr>
-        <w:t>"</w:t>
-      </w:r>
-      <w:r>
-        <w:rPr>
-          <w:b w:val="0"/>
-          <w:sz w:val="32"/>
-        </w:rPr>
-        <w:t xml:space="preserve"> с компании "</w:t>
-      </w:r>
-      <w:r>
-        <w:rPr>
-          <w:b w:val="0"/>
-          <w:sz w:val="32"/>
-        </w:rPr>
-        <w:t>Термез ин</w:t>
-      </w:r>
-      <w:r>
-        <w:rPr>
-          <w:b w:val="0"/>
-          <w:sz w:val="32"/>
-        </w:rPr>
-        <w:t>к</w:t>
-      </w:r>
-      <w:r>
-        <w:rPr>
-          <w:b w:val="0"/>
-          <w:sz w:val="32"/>
-        </w:rPr>
-        <w:t>"</w:t>
-      </w:r>
-      <w:r>
-        <w:rPr>
-          <w:b w:val="0"/>
-          <w:sz w:val="32"/>
-        </w:rPr>
-        <w:t>. Спокойн</w:t>
-      </w:r>
-      <w:r>
-        <w:rPr>
-          <w:b w:val="0"/>
-          <w:sz w:val="32"/>
-        </w:rPr>
-        <w:t>ый и весел</w:t>
-      </w:r>
-      <w:r>
-        <w:rPr>
-          <w:b w:val="0"/>
-          <w:sz w:val="32"/>
-        </w:rPr>
-        <w:t xml:space="preserve">ый парень </w:t>
-      </w:r>
-      <w:r>
-        <w:rPr>
-          <w:b w:val="0"/>
-          <w:sz w:val="32"/>
-        </w:rPr>
-        <w:t>, ничего лишнего</w:t>
-      </w:r>
-      <w:r>
-        <w:rPr>
-          <w:b w:val="0"/>
-          <w:sz w:val="32"/>
-        </w:rPr>
-        <w:t>.</w:t>
+        <w:jc w:val="both"/>
+        <w:rPr>
+          <w:sz w:val="32"/>
+        </w:rPr>
+      </w:pPr>
+      <w:r>
+        <w:rPr>
+          <w:sz w:val="32"/>
+        </w:rPr>
+        <w:t>Джон- программист из конфликтующей компании "Гемпер" с компании "Термез инк". Спокойный и веселый парень , ничего лишнего.</w:t>
       </w:r>
     </w:p>
     <w:p>
@@ -423,94 +334,28 @@
           <w:numId w:val="5"/>
         </w:numPr>
         <w:ind w:hanging="1140" w:left="3684"/>
-        <w:rPr>
-          <w:b w:val="0"/>
-          <w:sz w:val="32"/>
-        </w:rPr>
-      </w:pPr>
-      <w:r>
-        <w:rPr>
-          <w:b w:val="0"/>
-          <w:sz w:val="32"/>
-        </w:rPr>
-        <w:t>Мэри</w:t>
-      </w:r>
-      <w:r>
-        <w:rPr>
-          <w:b w:val="0"/>
-          <w:sz w:val="32"/>
-        </w:rPr>
-        <w:t xml:space="preserve"> </w:t>
-      </w:r>
-      <w:r>
-        <w:rPr>
-          <w:b w:val="0"/>
-          <w:sz w:val="32"/>
-        </w:rPr>
-        <w:t>- не</w:t>
-      </w:r>
-      <w:r>
-        <w:rPr>
-          <w:b w:val="0"/>
-          <w:sz w:val="32"/>
-        </w:rPr>
-        <w:t xml:space="preserve"> </w:t>
-      </w:r>
-      <w:r>
-        <w:rPr>
-          <w:b w:val="0"/>
-          <w:sz w:val="32"/>
-        </w:rPr>
-        <w:t>разлей</w:t>
-      </w:r>
-      <w:r>
-        <w:rPr>
-          <w:b w:val="0"/>
-          <w:sz w:val="32"/>
-        </w:rPr>
-        <w:t xml:space="preserve"> вода с </w:t>
-      </w:r>
-      <w:r>
-        <w:rPr>
-          <w:b w:val="0"/>
-          <w:sz w:val="32"/>
-        </w:rPr>
-        <w:t>Д</w:t>
-      </w:r>
-      <w:r>
-        <w:rPr>
-          <w:b w:val="0"/>
-          <w:sz w:val="32"/>
-        </w:rPr>
-        <w:t>жоном</w:t>
-      </w:r>
-      <w:r>
-        <w:rPr>
-          <w:b w:val="0"/>
-          <w:sz w:val="32"/>
-        </w:rPr>
-        <w:t>, иногда они ругаются так</w:t>
-      </w:r>
-      <w:r>
-        <w:rPr>
-          <w:b w:val="0"/>
-          <w:sz w:val="32"/>
-        </w:rPr>
-        <w:t xml:space="preserve">, что </w:t>
-      </w:r>
-      <w:r>
-        <w:rPr>
-          <w:b w:val="0"/>
-          <w:sz w:val="32"/>
-        </w:rPr>
-        <w:t>один из них срывается и уходит от другого</w:t>
-      </w:r>
-      <w:r>
-        <w:rPr>
-          <w:b w:val="0"/>
-          <w:sz w:val="32"/>
-        </w:rPr>
-        <w:t xml:space="preserve"> или они дерутся и орут друг на друга.</w:t>
+        <w:jc w:val="both"/>
+        <w:rPr>
+          <w:sz w:val="32"/>
+        </w:rPr>
+      </w:pPr>
+      <w:r>
+        <w:rPr>
+          <w:sz w:val="32"/>
+        </w:rPr>
+        <w:t>Мэри - не разлей вода с Джоном, иногда они ругаются так</w:t>
+      </w:r>
+      <w:r>
+        <w:rPr>
+          <w:sz w:val="32"/>
+        </w:rPr>
+        <w:t>(потому что она истеричка)</w:t>
+      </w:r>
+      <w:r>
+        <w:rPr>
+          <w:sz w:val="32"/>
+        </w:rPr>
+        <w:t>, что один из них срывается и уходит от другого или они дерутся и орут друг на друга.</w:t>
       </w:r>
     </w:p>
     <w:p>
@@ -520,99 +365,1028 @@
           <w:numId w:val="5"/>
         </w:numPr>
         <w:ind w:hanging="1140" w:left="3684"/>
-        <w:rPr>
-          <w:b w:val="0"/>
-          <w:sz w:val="32"/>
-        </w:rPr>
-      </w:pPr>
-      <w:r>
-        <w:rPr>
-          <w:b w:val="0"/>
-          <w:sz w:val="32"/>
-        </w:rPr>
-        <w:t>Саманта</w:t>
-      </w:r>
-      <w:r>
-        <w:rPr>
-          <w:b w:val="0"/>
+        <w:jc w:val="both"/>
+        <w:rPr>
+          <w:sz w:val="32"/>
+        </w:rPr>
+      </w:pPr>
+      <w:r>
+        <w:rPr>
+          <w:sz w:val="32"/>
+        </w:rPr>
+        <w:t>Саманта - дизайнер, эстет и перфекционистка, везде пытается впихнуть красоту</w:t>
+      </w:r>
+      <w:r>
+        <w:rPr>
+          <w:sz w:val="32"/>
+        </w:rPr>
+        <w:t>(из-за этого ее не очень любят)</w:t>
+      </w:r>
+    </w:p>
+    <w:p>
+      <w:pPr>
+        <w:numPr>
+          <w:ilvl w:val="0"/>
+          <w:numId w:val="5"/>
+        </w:numPr>
+        <w:ind w:hanging="1140" w:left="3684"/>
+        <w:jc w:val="both"/>
+        <w:rPr>
+          <w:sz w:val="32"/>
+          <w:u w:val="single"/>
+        </w:rPr>
+      </w:pPr>
+      <w:r>
+        <w:rPr>
+          <w:sz w:val="32"/>
+        </w:rPr>
+        <w:t>К</w:t>
+      </w:r>
+      <w:r>
+        <w:rPr>
+          <w:sz w:val="32"/>
+        </w:rPr>
+        <w:t>ар</w:t>
+      </w:r>
+      <w:r>
+        <w:rPr>
+          <w:sz w:val="32"/>
+        </w:rPr>
+        <w:t>м</w:t>
+      </w:r>
+      <w:r>
+        <w:rPr>
+          <w:sz w:val="32"/>
+        </w:rPr>
+        <w:t>ен</w:t>
+      </w:r>
+      <w:r>
+        <w:rPr>
+          <w:sz w:val="32"/>
+        </w:rPr>
+        <w:t xml:space="preserve"> - </w:t>
+      </w:r>
+      <w:r>
+        <w:rPr>
+          <w:sz w:val="32"/>
+        </w:rPr>
+        <w:t>спорт</w:t>
+      </w:r>
+      <w:r>
+        <w:rPr>
+          <w:sz w:val="32"/>
+        </w:rPr>
+        <w:t>сменка, идеа</w:t>
+      </w:r>
+      <w:r>
+        <w:rPr>
+          <w:sz w:val="32"/>
+        </w:rPr>
+        <w:t>листка</w:t>
+      </w:r>
+      <w:r>
+        <w:rPr>
           <w:sz w:val="32"/>
         </w:rPr>
         <w:t xml:space="preserve"> </w:t>
       </w:r>
       <w:r>
         <w:rPr>
-          <w:b w:val="0"/>
-          <w:sz w:val="32"/>
-        </w:rPr>
-        <w:t xml:space="preserve">- </w:t>
-      </w:r>
-      <w:r>
-        <w:rPr>
-          <w:b w:val="0"/>
-          <w:sz w:val="32"/>
-        </w:rPr>
-        <w:t>диза</w:t>
-      </w:r>
-      <w:r>
-        <w:rPr>
-          <w:b w:val="0"/>
-          <w:sz w:val="32"/>
-        </w:rPr>
-        <w:t xml:space="preserve">йнер, </w:t>
-      </w:r>
-      <w:r>
-        <w:rPr>
-          <w:b w:val="0"/>
-          <w:sz w:val="32"/>
-        </w:rPr>
-        <w:t>эстет</w:t>
-      </w:r>
-      <w:r>
-        <w:rPr>
-          <w:b w:val="0"/>
-          <w:sz w:val="32"/>
-        </w:rPr>
-        <w:t xml:space="preserve"> и перфекционист</w:t>
-      </w:r>
-    </w:p>
-    <w:p>
-      <w:pPr>
-        <w:ind w:left="3648"/>
+          <w:sz w:val="32"/>
+        </w:rPr>
+        <w:t>(поэтому она</w:t>
+      </w:r>
+      <w:r>
+        <w:rPr>
+          <w:sz w:val="32"/>
+        </w:rPr>
+        <w:t xml:space="preserve"> </w:t>
+      </w:r>
+      <w:r>
+        <w:rPr>
+          <w:sz w:val="32"/>
+        </w:rPr>
+        <w:t>вс</w:t>
+      </w:r>
+      <w:r>
+        <w:rPr>
+          <w:sz w:val="32"/>
+        </w:rPr>
+        <w:t>егда жаждет приключений)</w:t>
+      </w:r>
+    </w:p>
+    <w:p>
+      <w:pPr>
+        <w:numPr>
+          <w:ilvl w:val="0"/>
+          <w:numId w:val="5"/>
+        </w:numPr>
+        <w:ind w:hanging="1140" w:left="3684"/>
+        <w:jc w:val="both"/>
+        <w:rPr>
+          <w:sz w:val="32"/>
+          <w:u w:val="single"/>
+        </w:rPr>
+      </w:pPr>
+      <w:r>
+        <w:rPr>
+          <w:sz w:val="32"/>
+        </w:rPr>
+        <w:t>Уильям</w:t>
+      </w:r>
+      <w:r>
+        <w:rPr>
+          <w:sz w:val="32"/>
+        </w:rPr>
+        <w:t xml:space="preserve"> - </w:t>
+      </w:r>
+      <w:r>
+        <w:rPr>
+          <w:sz w:val="32"/>
+        </w:rPr>
+        <w:t xml:space="preserve">мамин шутник </w:t>
+      </w:r>
+      <w:r>
+        <w:rPr>
+          <w:sz w:val="32"/>
+        </w:rPr>
+        <w:t>(после его шуток все на него обижаются)</w:t>
+      </w:r>
+    </w:p>
+    <w:p>
+      <w:pPr>
+        <w:numPr>
+          <w:ilvl w:val="0"/>
+          <w:numId w:val="5"/>
+        </w:numPr>
+        <w:ind w:hanging="1140" w:left="3684"/>
+        <w:jc w:val="both"/>
+        <w:rPr>
+          <w:sz w:val="32"/>
+          <w:u w:val="none"/>
+        </w:rPr>
+      </w:pPr>
+      <w:r>
+        <w:rPr>
+          <w:sz w:val="32"/>
+          <w:u w:val="none"/>
+        </w:rPr>
+        <w:t>Брайан</w:t>
+      </w:r>
+      <w:r>
+        <w:rPr>
+          <w:sz w:val="32"/>
+          <w:u w:val="none"/>
+        </w:rPr>
+        <w:t xml:space="preserve"> -</w:t>
+      </w:r>
+      <w:r>
+        <w:rPr>
+          <w:sz w:val="32"/>
+          <w:u w:val="none"/>
+        </w:rPr>
+        <w:t xml:space="preserve"> </w:t>
+      </w:r>
+      <w:r>
+        <w:rPr>
+          <w:sz w:val="32"/>
+          <w:u w:val="none"/>
+        </w:rPr>
+        <w:t>выпендрежник,</w:t>
+      </w:r>
+      <w:r>
+        <w:rPr>
+          <w:sz w:val="32"/>
+          <w:u w:val="none"/>
+        </w:rPr>
+        <w:t xml:space="preserve"> перекачанный</w:t>
+      </w:r>
+      <w:r>
+        <w:rPr>
+          <w:sz w:val="32"/>
+          <w:u w:val="none"/>
+        </w:rPr>
+        <w:t>,</w:t>
+      </w:r>
+      <w:r>
+        <w:rPr>
+          <w:sz w:val="32"/>
+          <w:u w:val="none"/>
+        </w:rPr>
+        <w:t xml:space="preserve"> </w:t>
+      </w:r>
+      <w:r>
+        <w:rPr>
+          <w:sz w:val="32"/>
+          <w:u w:val="none"/>
+        </w:rPr>
+        <w:t>тупой к</w:t>
+      </w:r>
+      <w:r>
+        <w:rPr>
+          <w:sz w:val="32"/>
+          <w:u w:val="none"/>
+        </w:rPr>
+        <w:t>ак пень</w:t>
+      </w:r>
+      <w:r>
+        <w:rPr>
+          <w:sz w:val="32"/>
+          <w:u w:val="none"/>
+        </w:rPr>
+        <w:t>.</w:t>
+      </w:r>
+    </w:p>
+    <w:p>
+      <w:pPr>
+        <w:ind w:hanging="4536" w:left="3684"/>
+        <w:jc w:val="center"/>
         <w:rPr>
           <w:b w:val="1"/>
           <w:sz w:val="32"/>
-        </w:rPr>
-      </w:pPr>
-    </w:p>
-    <w:p>
-      <w:pPr>
-        <w:ind w:left="3648"/>
+          <w:u w:val="none"/>
+        </w:rPr>
+      </w:pPr>
+      <w:r>
         <w:rPr>
           <w:b w:val="1"/>
           <w:sz w:val="32"/>
-        </w:rPr>
-      </w:pPr>
-    </w:p>
-    <w:p>
-      <w:pPr>
-        <w:rPr>
-          <w:sz w:val="32"/>
-        </w:rPr>
-      </w:pPr>
-      <w:bookmarkStart w:id="0" w:name="_GoBack"/>
-      <w:bookmarkEnd w:id="0"/>
-    </w:p>
-    <w:p>
-      <w:pPr>
-        <w:rPr>
-          <w:sz w:val="32"/>
-        </w:rPr>
-      </w:pPr>
+          <w:u w:val="none"/>
+        </w:rPr>
+        <w:t>2</w:t>
+      </w:r>
+      <w:r>
+        <w:rPr>
+          <w:b w:val="1"/>
+          <w:sz w:val="32"/>
+          <w:u w:val="none"/>
+        </w:rPr>
+        <w:t>.</w:t>
+      </w:r>
+      <w:r>
+        <w:rPr>
+          <w:b w:val="1"/>
+          <w:sz w:val="32"/>
+          <w:u w:val="none"/>
+        </w:rPr>
+        <w:t>Ло</w:t>
+      </w:r>
+      <w:r>
+        <w:rPr>
+          <w:b w:val="1"/>
+          <w:sz w:val="32"/>
+          <w:u w:val="none"/>
+        </w:rPr>
+        <w:t>кац</w:t>
+      </w:r>
+      <w:r>
+        <w:rPr>
+          <w:b w:val="1"/>
+          <w:sz w:val="32"/>
+          <w:u w:val="none"/>
+        </w:rPr>
+        <w:t>ия</w:t>
+      </w:r>
+    </w:p>
+    <w:p>
+      <w:pPr>
+        <w:jc w:val="both"/>
+        <w:rPr>
+          <w:sz w:val="32"/>
+          <w:u w:val="none"/>
+        </w:rPr>
+      </w:pPr>
+      <w:r>
+        <w:rPr>
+          <w:sz w:val="32"/>
+          <w:u w:val="none"/>
+        </w:rPr>
+        <w:t>Эверест</w:t>
+      </w:r>
+      <w:r>
+        <w:rPr>
+          <w:sz w:val="32"/>
+          <w:u w:val="none"/>
+        </w:rPr>
+        <w:t>(</w:t>
+      </w:r>
+      <w:r>
+        <w:rPr>
+          <w:sz w:val="32"/>
+          <w:u w:val="none"/>
+        </w:rPr>
+        <w:t>6234</w:t>
+      </w:r>
+      <w:r>
+        <w:rPr>
+          <w:sz w:val="32"/>
+          <w:u w:val="none"/>
+        </w:rPr>
+        <w:t>м), герои попали в такое время</w:t>
+      </w:r>
+      <w:r>
+        <w:rPr>
+          <w:sz w:val="32"/>
+          <w:u w:val="none"/>
+        </w:rPr>
+        <w:t>,</w:t>
+      </w:r>
+      <w:r>
+        <w:rPr>
+          <w:sz w:val="32"/>
+          <w:u w:val="none"/>
+        </w:rPr>
+        <w:t xml:space="preserve"> когда происходили изменения в погоде в худшую сторону, под Эверестом маленькая деревня(3-4 домика), </w:t>
+      </w:r>
+      <w:r>
+        <w:rPr>
+          <w:sz w:val="32"/>
+          <w:u w:val="none"/>
+        </w:rPr>
+        <w:t>они</w:t>
+      </w:r>
+      <w:r>
+        <w:rPr>
+          <w:sz w:val="32"/>
+          <w:u w:val="none"/>
+        </w:rPr>
+        <w:t>(г</w:t>
+      </w:r>
+      <w:r>
+        <w:rPr>
+          <w:sz w:val="32"/>
+          <w:u w:val="none"/>
+        </w:rPr>
+        <w:t>ерои</w:t>
+      </w:r>
+      <w:r>
+        <w:rPr>
+          <w:sz w:val="32"/>
+          <w:u w:val="none"/>
+        </w:rPr>
+        <w:t>-из метеоце</w:t>
+      </w:r>
+      <w:r>
+        <w:rPr>
+          <w:sz w:val="32"/>
+          <w:u w:val="none"/>
+        </w:rPr>
+        <w:t>ха,</w:t>
+      </w:r>
+      <w:r>
+        <w:rPr>
+          <w:sz w:val="32"/>
+          <w:u w:val="none"/>
+        </w:rPr>
+        <w:t xml:space="preserve"> </w:t>
+      </w:r>
+      <w:r>
+        <w:rPr>
+          <w:sz w:val="32"/>
+          <w:u w:val="none"/>
+        </w:rPr>
+        <w:t>потом</w:t>
+      </w:r>
+      <w:r>
+        <w:rPr>
+          <w:sz w:val="32"/>
+          <w:u w:val="none"/>
+        </w:rPr>
+        <w:t xml:space="preserve"> подключаются проводники и туристы</w:t>
+      </w:r>
+      <w:r>
+        <w:rPr>
+          <w:sz w:val="32"/>
+          <w:u w:val="none"/>
+        </w:rPr>
+        <w:t>) разместились между 1-</w:t>
+      </w:r>
+      <w:r>
+        <w:rPr>
+          <w:sz w:val="32"/>
+          <w:u w:val="none"/>
+        </w:rPr>
+        <w:t>ым и 2-ым</w:t>
+      </w:r>
+    </w:p>
+    <w:p>
+      <w:pPr>
+        <w:jc w:val="both"/>
+        <w:rPr>
+          <w:sz w:val="32"/>
+          <w:u w:val="none"/>
+        </w:rPr>
+      </w:pPr>
+      <w:r>
+        <w:rPr>
+          <w:sz w:val="32"/>
+          <w:u w:val="none"/>
+        </w:rPr>
+        <w:t>лагер</w:t>
+      </w:r>
+      <w:r>
+        <w:rPr>
+          <w:sz w:val="32"/>
+          <w:u w:val="none"/>
+        </w:rPr>
+        <w:t>ем.</w:t>
+      </w:r>
+    </w:p>
+    <w:p>
+      <w:pPr>
+        <w:jc w:val="center"/>
+        <w:rPr>
+          <w:b w:val="1"/>
+          <w:i w:val="1"/>
+          <w:sz w:val="32"/>
+          <w:u w:val="single"/>
+        </w:rPr>
+      </w:pPr>
+      <w:r>
+        <w:rPr>
+          <w:b w:val="1"/>
+          <w:i w:val="1"/>
+          <w:sz w:val="32"/>
+          <w:u w:val="single"/>
+        </w:rPr>
+        <w:t>3.Интерфейс</w:t>
+      </w:r>
+    </w:p>
+    <w:p>
+      <w:pPr>
+        <w:jc w:val="center"/>
+        <w:rPr>
+          <w:b w:val="1"/>
+          <w:i w:val="1"/>
+          <w:sz w:val="32"/>
+          <w:u w:val="single"/>
+        </w:rPr>
+      </w:pPr>
+      <w:r>
+        <w:rPr>
+          <w:sz w:val="32"/>
+        </w:rPr>
+        <w:t>главное меню</w:t>
+      </w:r>
+    </w:p>
+    <w:p>
+      <w:pPr>
+        <w:numPr>
+          <w:ilvl w:val="0"/>
+          <w:numId w:val="7"/>
+        </w:numPr>
+        <w:jc w:val="both"/>
+        <w:rPr>
+          <w:sz w:val="32"/>
+          <w:u w:val="none"/>
+        </w:rPr>
+      </w:pPr>
+      <w:r>
+        <w:rPr>
+          <w:sz w:val="32"/>
+          <w:u w:val="none"/>
+        </w:rPr>
+        <w:t xml:space="preserve">кнопка </w:t>
+      </w:r>
+      <w:r>
+        <w:rPr>
+          <w:sz w:val="32"/>
+          <w:u w:val="none"/>
+        </w:rPr>
+        <w:t>"</w:t>
+      </w:r>
+      <w:r>
+        <w:rPr>
+          <w:sz w:val="32"/>
+          <w:u w:val="none"/>
+        </w:rPr>
+        <w:t>играть</w:t>
+      </w:r>
+      <w:r>
+        <w:rPr>
+          <w:sz w:val="32"/>
+          <w:u w:val="none"/>
+        </w:rPr>
+        <w:t>"</w:t>
+      </w:r>
+    </w:p>
+    <w:p>
+      <w:pPr>
+        <w:numPr>
+          <w:ilvl w:val="0"/>
+          <w:numId w:val="7"/>
+        </w:numPr>
+        <w:jc w:val="both"/>
+        <w:rPr>
+          <w:sz w:val="32"/>
+          <w:u w:val="none"/>
+        </w:rPr>
+      </w:pPr>
+      <w:r>
+        <w:rPr>
+          <w:sz w:val="32"/>
+          <w:u w:val="none"/>
+        </w:rPr>
+        <w:t>кнопка "</w:t>
+      </w:r>
+      <w:r>
+        <w:rPr>
+          <w:sz w:val="32"/>
+          <w:u w:val="none"/>
+        </w:rPr>
+        <w:t>настройки</w:t>
+      </w:r>
+      <w:r>
+        <w:rPr>
+          <w:sz w:val="32"/>
+          <w:u w:val="none"/>
+        </w:rPr>
+        <w:t>"</w:t>
+      </w:r>
+    </w:p>
+    <w:p>
+      <w:pPr>
+        <w:numPr>
+          <w:ilvl w:val="0"/>
+          <w:numId w:val="7"/>
+        </w:numPr>
+        <w:jc w:val="both"/>
+        <w:rPr>
+          <w:sz w:val="32"/>
+          <w:u w:val="none"/>
+        </w:rPr>
+      </w:pPr>
+      <w:r>
+        <w:rPr>
+          <w:sz w:val="32"/>
+          <w:u w:val="none"/>
+        </w:rPr>
+        <w:t>кнопка "</w:t>
+      </w:r>
+      <w:r>
+        <w:rPr>
+          <w:sz w:val="32"/>
+          <w:u w:val="none"/>
+        </w:rPr>
+        <w:t>выход из игры</w:t>
+      </w:r>
+      <w:r>
+        <w:rPr>
+          <w:sz w:val="32"/>
+          <w:u w:val="none"/>
+        </w:rPr>
+        <w:t>"</w:t>
+      </w:r>
+    </w:p>
+    <w:p>
+      <w:pPr>
+        <w:jc w:val="center"/>
+        <w:rPr>
+          <w:sz w:val="32"/>
+          <w:u w:val="none"/>
+        </w:rPr>
+      </w:pPr>
+      <w:r>
+        <w:rPr>
+          <w:sz w:val="32"/>
+          <w:u w:val="none"/>
+        </w:rPr>
+        <w:t>настрой</w:t>
+      </w:r>
+      <w:r>
+        <w:rPr>
+          <w:sz w:val="32"/>
+          <w:u w:val="none"/>
+        </w:rPr>
+        <w:t>ки</w:t>
+      </w:r>
+    </w:p>
+    <w:p>
+      <w:pPr>
+        <w:numPr>
+          <w:ilvl w:val="0"/>
+          <w:numId w:val="8"/>
+        </w:numPr>
+        <w:jc w:val="both"/>
+        <w:rPr>
+          <w:sz w:val="32"/>
+          <w:u w:val="none"/>
+        </w:rPr>
+      </w:pPr>
+      <w:r>
+        <w:rPr>
+          <w:sz w:val="32"/>
+          <w:u w:val="none"/>
+        </w:rPr>
+        <w:t>кнопка "</w:t>
+      </w:r>
+      <w:r>
+        <w:rPr>
+          <w:sz w:val="32"/>
+          <w:u w:val="none"/>
+        </w:rPr>
+        <w:t>Графика</w:t>
+      </w:r>
+      <w:r>
+        <w:rPr>
+          <w:sz w:val="32"/>
+          <w:u w:val="none"/>
+        </w:rPr>
+        <w:t>"</w:t>
+      </w:r>
+    </w:p>
+    <w:p>
+      <w:pPr>
+        <w:numPr>
+          <w:ilvl w:val="0"/>
+          <w:numId w:val="8"/>
+        </w:numPr>
+        <w:jc w:val="both"/>
+        <w:rPr>
+          <w:sz w:val="32"/>
+          <w:u w:val="none"/>
+        </w:rPr>
+      </w:pPr>
+      <w:r>
+        <w:rPr>
+          <w:sz w:val="32"/>
+          <w:u w:val="none"/>
+        </w:rPr>
+        <w:t>кнопка "</w:t>
+      </w:r>
+      <w:r>
+        <w:rPr>
+          <w:sz w:val="32"/>
+          <w:u w:val="none"/>
+        </w:rPr>
+        <w:t>Аудио</w:t>
+      </w:r>
+      <w:r>
+        <w:rPr>
+          <w:sz w:val="32"/>
+          <w:u w:val="none"/>
+        </w:rPr>
+        <w:t>"</w:t>
+      </w:r>
+    </w:p>
+    <w:p>
+      <w:pPr>
+        <w:numPr>
+          <w:ilvl w:val="0"/>
+          <w:numId w:val="8"/>
+        </w:numPr>
+        <w:jc w:val="both"/>
+        <w:rPr>
+          <w:sz w:val="32"/>
+          <w:u w:val="none"/>
+        </w:rPr>
+      </w:pPr>
+      <w:r>
+        <w:rPr>
+          <w:sz w:val="32"/>
+          <w:u w:val="none"/>
+        </w:rPr>
+        <w:t>кнопка "</w:t>
+      </w:r>
+      <w:r>
+        <w:rPr>
+          <w:sz w:val="32"/>
+          <w:u w:val="none"/>
+        </w:rPr>
+        <w:t>Видео</w:t>
+      </w:r>
+      <w:r>
+        <w:rPr>
+          <w:sz w:val="32"/>
+          <w:u w:val="none"/>
+        </w:rPr>
+        <w:t>"</w:t>
+      </w:r>
+    </w:p>
+    <w:p>
+      <w:pPr>
+        <w:numPr>
+          <w:ilvl w:val="0"/>
+          <w:numId w:val="8"/>
+        </w:numPr>
+        <w:jc w:val="both"/>
+        <w:rPr>
+          <w:sz w:val="32"/>
+          <w:u w:val="none"/>
+        </w:rPr>
+      </w:pPr>
+      <w:r>
+        <w:rPr>
+          <w:sz w:val="32"/>
+          <w:u w:val="none"/>
+        </w:rPr>
+        <w:t>кнопка "</w:t>
+      </w:r>
+      <w:r>
+        <w:rPr>
+          <w:sz w:val="32"/>
+          <w:u w:val="none"/>
+        </w:rPr>
+        <w:t>Управление</w:t>
+      </w:r>
+      <w:r>
+        <w:rPr>
+          <w:sz w:val="32"/>
+          <w:u w:val="none"/>
+        </w:rPr>
+        <w:t>"</w:t>
+      </w:r>
+    </w:p>
+    <w:p>
+      <w:pPr>
+        <w:numPr>
+          <w:ilvl w:val="0"/>
+          <w:numId w:val="8"/>
+        </w:numPr>
+        <w:jc w:val="both"/>
+        <w:rPr>
+          <w:sz w:val="32"/>
+          <w:u w:val="none"/>
+        </w:rPr>
+      </w:pPr>
+      <w:r>
+        <w:rPr>
+          <w:sz w:val="32"/>
+          <w:u w:val="none"/>
+        </w:rPr>
+        <w:t>кнопка "</w:t>
+      </w:r>
+      <w:r>
+        <w:rPr>
+          <w:sz w:val="32"/>
+          <w:u w:val="none"/>
+        </w:rPr>
+        <w:t>Главное меню</w:t>
+      </w:r>
+      <w:r>
+        <w:rPr>
+          <w:sz w:val="32"/>
+          <w:u w:val="none"/>
+        </w:rPr>
+        <w:t>"</w:t>
+      </w:r>
+    </w:p>
+    <w:p>
+      <w:pPr>
+        <w:jc w:val="center"/>
+        <w:rPr>
+          <w:sz w:val="32"/>
+          <w:u w:val="none"/>
+        </w:rPr>
+      </w:pPr>
+      <w:r>
+        <w:rPr>
+          <w:sz w:val="32"/>
+          <w:u w:val="none"/>
+        </w:rPr>
+        <w:t>Граф</w:t>
+      </w:r>
+      <w:r>
+        <w:rPr>
+          <w:sz w:val="32"/>
+          <w:u w:val="none"/>
+        </w:rPr>
+        <w:t>оний</w:t>
+      </w:r>
+    </w:p>
+    <w:p>
+      <w:pPr>
+        <w:numPr>
+          <w:ilvl w:val="0"/>
+          <w:numId w:val="9"/>
+        </w:numPr>
+        <w:jc w:val="both"/>
+        <w:rPr>
+          <w:sz w:val="32"/>
+          <w:u w:val="none"/>
+        </w:rPr>
+      </w:pPr>
+      <w:r>
+        <w:rPr>
+          <w:sz w:val="32"/>
+          <w:u w:val="none"/>
+        </w:rPr>
+        <w:t>кнопка "</w:t>
+      </w:r>
+      <w:r>
+        <w:rPr>
+          <w:sz w:val="32"/>
+          <w:u w:val="none"/>
+        </w:rPr>
+        <w:t>Переключение между графикой (низк</w:t>
+      </w:r>
+      <w:r>
+        <w:rPr>
+          <w:sz w:val="32"/>
+          <w:u w:val="none"/>
+        </w:rPr>
+        <w:t>ая-средняя-высокая</w:t>
+      </w:r>
+      <w:r>
+        <w:rPr>
+          <w:sz w:val="32"/>
+          <w:u w:val="none"/>
+        </w:rPr>
+        <w:t>"</w:t>
+      </w:r>
+    </w:p>
+    <w:p>
+      <w:pPr>
+        <w:numPr>
+          <w:ilvl w:val="0"/>
+          <w:numId w:val="9"/>
+        </w:numPr>
+        <w:jc w:val="both"/>
+        <w:rPr>
+          <w:sz w:val="32"/>
+          <w:u w:val="none"/>
+        </w:rPr>
+      </w:pPr>
+      <w:r>
+        <w:rPr>
+          <w:sz w:val="32"/>
+          <w:u w:val="none"/>
+        </w:rPr>
+        <w:t xml:space="preserve">кнопка </w:t>
+      </w:r>
+      <w:r>
+        <w:rPr>
+          <w:sz w:val="32"/>
+          <w:u w:val="none"/>
+        </w:rPr>
+        <w:t>"назад"</w:t>
+      </w:r>
+    </w:p>
+    <w:p>
+      <w:pPr>
+        <w:jc w:val="center"/>
+        <w:rPr>
+          <w:sz w:val="32"/>
+        </w:rPr>
+      </w:pPr>
+      <w:r>
+        <w:rPr>
+          <w:sz w:val="32"/>
+        </w:rPr>
+        <w:t>Аудио</w:t>
+      </w:r>
+    </w:p>
+    <w:p>
+      <w:pPr>
+        <w:numPr>
+          <w:ilvl w:val="0"/>
+          <w:numId w:val="11"/>
+        </w:numPr>
+        <w:jc w:val="both"/>
+        <w:rPr>
+          <w:sz w:val="32"/>
+          <w:u w:val="none"/>
+        </w:rPr>
+      </w:pPr>
+      <w:r>
+        <w:rPr>
+          <w:sz w:val="32"/>
+          <w:u w:val="none"/>
+        </w:rPr>
+        <w:t>ползунок "</w:t>
+      </w:r>
+      <w:r>
+        <w:rPr>
+          <w:sz w:val="32"/>
+          <w:u w:val="none"/>
+        </w:rPr>
+        <w:t>громкость речи</w:t>
+      </w:r>
+      <w:r>
+        <w:rPr>
+          <w:sz w:val="32"/>
+          <w:u w:val="none"/>
+        </w:rPr>
+        <w:t>"</w:t>
+      </w:r>
+    </w:p>
+    <w:p>
+      <w:pPr>
+        <w:numPr>
+          <w:ilvl w:val="0"/>
+          <w:numId w:val="11"/>
+        </w:numPr>
+        <w:jc w:val="both"/>
+        <w:rPr>
+          <w:sz w:val="32"/>
+          <w:u w:val="none"/>
+        </w:rPr>
+      </w:pPr>
+      <w:r>
+        <w:rPr>
+          <w:sz w:val="32"/>
+          <w:u w:val="none"/>
+        </w:rPr>
+        <w:t>ползунок</w:t>
+      </w:r>
+      <w:r>
+        <w:rPr>
+          <w:sz w:val="32"/>
+          <w:u w:val="none"/>
+        </w:rPr>
+        <w:t xml:space="preserve"> </w:t>
+      </w:r>
+      <w:r>
+        <w:rPr>
+          <w:sz w:val="32"/>
+          <w:u w:val="none"/>
+        </w:rPr>
+        <w:t>"</w:t>
+      </w:r>
+      <w:r>
+        <w:rPr>
+          <w:sz w:val="32"/>
+          <w:u w:val="none"/>
+        </w:rPr>
+        <w:t>гр</w:t>
+      </w:r>
+      <w:r>
+        <w:rPr>
+          <w:sz w:val="32"/>
+          <w:u w:val="none"/>
+        </w:rPr>
+        <w:t>омкость музык</w:t>
+      </w:r>
+      <w:r>
+        <w:rPr>
+          <w:sz w:val="32"/>
+          <w:u w:val="none"/>
+        </w:rPr>
+        <w:t>и</w:t>
+      </w:r>
+      <w:r>
+        <w:rPr>
+          <w:sz w:val="32"/>
+          <w:u w:val="none"/>
+        </w:rPr>
+        <w:t>"</w:t>
+      </w:r>
+    </w:p>
+    <w:p>
+      <w:pPr>
+        <w:numPr>
+          <w:ilvl w:val="0"/>
+          <w:numId w:val="11"/>
+        </w:numPr>
+        <w:jc w:val="both"/>
+        <w:rPr>
+          <w:sz w:val="32"/>
+          <w:u w:val="none"/>
+        </w:rPr>
+      </w:pPr>
+      <w:r>
+        <w:rPr>
+          <w:sz w:val="32"/>
+          <w:u w:val="none"/>
+        </w:rPr>
+        <w:t>ползунок "</w:t>
+      </w:r>
+      <w:r>
+        <w:rPr>
+          <w:sz w:val="32"/>
+          <w:u w:val="none"/>
+        </w:rPr>
+        <w:t>громкость эффектов</w:t>
+      </w:r>
+      <w:r>
+        <w:rPr>
+          <w:sz w:val="32"/>
+          <w:u w:val="none"/>
+        </w:rPr>
+        <w:t>"</w:t>
+      </w:r>
+    </w:p>
+    <w:p>
+      <w:pPr>
+        <w:jc w:val="both"/>
+        <w:rPr>
+          <w:sz w:val="32"/>
+          <w:u w:val="none"/>
+        </w:rPr>
+      </w:pPr>
+      <w:r>
+        <w:rPr>
+          <w:sz w:val="32"/>
+          <w:u w:val="none"/>
+        </w:rPr>
+        <w:t>и надо чтобы они не выходили более 100%</w:t>
+      </w:r>
     </w:p>
     <w:sectPr>
       <w:type w:val="nextPage"/>
       <w:pgSz w:w="11906" w:h="16838" w:code="9"/>
       <w:pgMar w:left="1701" w:right="850" w:top="1134" w:bottom="1134" w:header="708" w:footer="708" w:gutter="0"/>
+      <w:cols w:equalWidth="1" w:space="720"/>
     </w:sectPr>
   </w:body>
 </w:document>
@@ -621,6 +1395,109 @@
 <file path=word/numbering.xml><?xml version="1.0" encoding="utf-8"?>
 <w:numbering xmlns:w="http://schemas.openxmlformats.org/wordprocessingml/2006/main">
   <w:abstractNum w:abstractNumId="0">
+    <w:nsid w:val="1A8A051B"/>
+    <w:multiLevelType w:val="hybridMultilevel"/>
+    <w:lvl w:ilvl="0" w:tplc="2764B8B4">
+      <w:start w:val="1"/>
+      <w:numFmt w:val="decimal"/>
+      <w:suff w:val="tab"/>
+      <w:lvlText w:val="%1."/>
+      <w:lvlJc w:val="left"/>
+      <w:pPr>
+        <w:ind w:hanging="354" w:left="2478"/>
+      </w:pPr>
+      <w:rPr/>
+    </w:lvl>
+    <w:lvl w:ilvl="1" w:tplc="13F9A8EC">
+      <w:start w:val="1"/>
+      <w:numFmt w:val="decimal"/>
+      <w:suff w:val="tab"/>
+      <w:lvlText w:val="%2."/>
+      <w:lvlJc w:val="left"/>
+      <w:pPr>
+        <w:ind w:hanging="354" w:left="3198"/>
+      </w:pPr>
+      <w:rPr/>
+    </w:lvl>
+    <w:lvl w:ilvl="2" w:tplc="032EDB60">
+      <w:start w:val="1"/>
+      <w:numFmt w:val="decimal"/>
+      <w:suff w:val="tab"/>
+      <w:lvlText w:val="%3."/>
+      <w:lvlJc w:val="left"/>
+      <w:pPr>
+        <w:ind w:hanging="354" w:left="3918"/>
+      </w:pPr>
+      <w:rPr/>
+    </w:lvl>
+    <w:lvl w:ilvl="3" w:tplc="43BF607B">
+      <w:start w:val="1"/>
+      <w:numFmt w:val="decimal"/>
+      <w:suff w:val="tab"/>
+      <w:lvlText w:val="%4."/>
+      <w:lvlJc w:val="left"/>
+      <w:pPr>
+        <w:ind w:hanging="354" w:left="4638"/>
+      </w:pPr>
+      <w:rPr/>
+    </w:lvl>
+    <w:lvl w:ilvl="4" w:tplc="1C5AAED9">
+      <w:start w:val="1"/>
+      <w:numFmt w:val="decimal"/>
+      <w:suff w:val="tab"/>
+      <w:lvlText w:val="%5."/>
+      <w:lvlJc w:val="left"/>
+      <w:pPr>
+        <w:ind w:hanging="354" w:left="5358"/>
+      </w:pPr>
+      <w:rPr/>
+    </w:lvl>
+    <w:lvl w:ilvl="5" w:tplc="5016AEB9">
+      <w:start w:val="1"/>
+      <w:numFmt w:val="decimal"/>
+      <w:suff w:val="tab"/>
+      <w:lvlText w:val="%6."/>
+      <w:lvlJc w:val="left"/>
+      <w:pPr>
+        <w:ind w:hanging="354" w:left="6078"/>
+      </w:pPr>
+      <w:rPr/>
+    </w:lvl>
+    <w:lvl w:ilvl="6" w:tplc="092C12B2">
+      <w:start w:val="1"/>
+      <w:numFmt w:val="decimal"/>
+      <w:suff w:val="tab"/>
+      <w:lvlText w:val="%7."/>
+      <w:lvlJc w:val="left"/>
+      <w:pPr>
+        <w:ind w:hanging="354" w:left="6798"/>
+      </w:pPr>
+      <w:rPr/>
+    </w:lvl>
+    <w:lvl w:ilvl="7" w:tplc="1D2DED9E">
+      <w:start w:val="1"/>
+      <w:numFmt w:val="decimal"/>
+      <w:suff w:val="tab"/>
+      <w:lvlText w:val="%8."/>
+      <w:lvlJc w:val="left"/>
+      <w:pPr>
+        <w:ind w:hanging="354" w:left="7518"/>
+      </w:pPr>
+      <w:rPr/>
+    </w:lvl>
+    <w:lvl w:ilvl="8" w:tplc="72D1C659">
+      <w:start w:val="1"/>
+      <w:numFmt w:val="decimal"/>
+      <w:suff w:val="tab"/>
+      <w:lvlText w:val="%9."/>
+      <w:lvlJc w:val="left"/>
+      <w:pPr>
+        <w:ind w:hanging="354" w:left="8238"/>
+      </w:pPr>
+      <w:rPr/>
+    </w:lvl>
+  </w:abstractNum>
+  <w:abstractNum w:abstractNumId="1">
     <w:nsid w:val="2E436EBC"/>
     <w:multiLevelType w:val="hybridMultilevel"/>
     <w:lvl w:ilvl="0" w:tplc="38627D64">
@@ -723,7 +1600,7 @@
       <w:rPr/>
     </w:lvl>
   </w:abstractNum>
-  <w:abstractNum w:abstractNumId="1">
+  <w:abstractNum w:abstractNumId="2">
     <w:nsid w:val="48343F8E"/>
     <w:multiLevelType w:val="hybridMultilevel"/>
     <w:lvl w:ilvl="0" w:tplc="5FF48262">
@@ -826,7 +1703,7 @@
       <w:rPr/>
     </w:lvl>
   </w:abstractNum>
-  <w:abstractNum w:abstractNumId="2">
+  <w:abstractNum w:abstractNumId="3">
     <w:nsid w:val="523F75FC"/>
     <w:multiLevelType w:val="hybridMultilevel"/>
     <w:lvl w:ilvl="0" w:tplc="38627D64">
@@ -929,7 +1806,7 @@
       <w:rPr/>
     </w:lvl>
   </w:abstractNum>
-  <w:abstractNum w:abstractNumId="3">
+  <w:abstractNum w:abstractNumId="4">
     <w:nsid w:val="73485E82"/>
     <w:multiLevelType w:val="hybridMultilevel"/>
     <w:lvl w:ilvl="0" w:tplc="38627D64">
@@ -1032,123 +1909,656 @@
       <w:rPr/>
     </w:lvl>
   </w:abstractNum>
-  <w:abstractNum w:abstractNumId="4">
-    <w:nsid w:val="1A8A051B"/>
+  <w:abstractNum w:abstractNumId="5">
+    <w:nsid w:val="6A892E4C"/>
     <w:multiLevelType w:val="hybridMultilevel"/>
-    <w:lvl w:ilvl="0" w:tplc="2764B8B4">
+    <w:lvl w:ilvl="0" w:tplc="5F60DC53">
       <w:start w:val="1"/>
       <w:numFmt w:val="decimal"/>
       <w:suff w:val="tab"/>
       <w:lvlText w:val="%1."/>
       <w:lvlJc w:val="left"/>
       <w:pPr>
-        <w:ind w:hanging="354" w:left="2478"/>
-      </w:pPr>
-      <w:rPr/>
-    </w:lvl>
-    <w:lvl w:ilvl="1" w:tplc="13F9A8EC">
+        <w:ind w:hanging="354" w:left="4824"/>
+      </w:pPr>
+      <w:rPr/>
+    </w:lvl>
+    <w:lvl w:ilvl="1" w:tplc="4AFA5ACB">
       <w:start w:val="1"/>
       <w:numFmt w:val="decimal"/>
       <w:suff w:val="tab"/>
       <w:lvlText w:val="%2."/>
       <w:lvlJc w:val="left"/>
       <w:pPr>
-        <w:ind w:hanging="354" w:left="3198"/>
-      </w:pPr>
-      <w:rPr/>
-    </w:lvl>
-    <w:lvl w:ilvl="2" w:tplc="032EDB60">
+        <w:ind w:hanging="354" w:left="5544"/>
+      </w:pPr>
+      <w:rPr/>
+    </w:lvl>
+    <w:lvl w:ilvl="2" w:tplc="708E4C08">
       <w:start w:val="1"/>
       <w:numFmt w:val="decimal"/>
       <w:suff w:val="tab"/>
       <w:lvlText w:val="%3."/>
       <w:lvlJc w:val="left"/>
       <w:pPr>
-        <w:ind w:hanging="354" w:left="3918"/>
-      </w:pPr>
-      <w:rPr/>
-    </w:lvl>
-    <w:lvl w:ilvl="3" w:tplc="43BF607B">
+        <w:ind w:hanging="354" w:left="6264"/>
+      </w:pPr>
+      <w:rPr/>
+    </w:lvl>
+    <w:lvl w:ilvl="3" w:tplc="45406609">
       <w:start w:val="1"/>
       <w:numFmt w:val="decimal"/>
       <w:suff w:val="tab"/>
       <w:lvlText w:val="%4."/>
       <w:lvlJc w:val="left"/>
       <w:pPr>
-        <w:ind w:hanging="354" w:left="4638"/>
-      </w:pPr>
-      <w:rPr/>
-    </w:lvl>
-    <w:lvl w:ilvl="4" w:tplc="1C5AAED9">
+        <w:ind w:hanging="354" w:left="6984"/>
+      </w:pPr>
+      <w:rPr/>
+    </w:lvl>
+    <w:lvl w:ilvl="4" w:tplc="634AD022">
       <w:start w:val="1"/>
       <w:numFmt w:val="decimal"/>
       <w:suff w:val="tab"/>
       <w:lvlText w:val="%5."/>
       <w:lvlJc w:val="left"/>
       <w:pPr>
-        <w:ind w:hanging="354" w:left="5358"/>
-      </w:pPr>
-      <w:rPr/>
-    </w:lvl>
-    <w:lvl w:ilvl="5" w:tplc="5016AEB9">
+        <w:ind w:hanging="354" w:left="7704"/>
+      </w:pPr>
+      <w:rPr/>
+    </w:lvl>
+    <w:lvl w:ilvl="5" w:tplc="4EF675F1">
       <w:start w:val="1"/>
       <w:numFmt w:val="decimal"/>
       <w:suff w:val="tab"/>
       <w:lvlText w:val="%6."/>
       <w:lvlJc w:val="left"/>
       <w:pPr>
-        <w:ind w:hanging="354" w:left="6078"/>
-      </w:pPr>
-      <w:rPr/>
-    </w:lvl>
-    <w:lvl w:ilvl="6" w:tplc="092C12B2">
+        <w:ind w:hanging="354" w:left="8424"/>
+      </w:pPr>
+      <w:rPr/>
+    </w:lvl>
+    <w:lvl w:ilvl="6" w:tplc="4BEE8C38">
       <w:start w:val="1"/>
       <w:numFmt w:val="decimal"/>
       <w:suff w:val="tab"/>
       <w:lvlText w:val="%7."/>
       <w:lvlJc w:val="left"/>
       <w:pPr>
-        <w:ind w:hanging="354" w:left="6798"/>
-      </w:pPr>
-      <w:rPr/>
-    </w:lvl>
-    <w:lvl w:ilvl="7" w:tplc="1D2DED9E">
+        <w:ind w:hanging="354" w:left="9144"/>
+      </w:pPr>
+      <w:rPr/>
+    </w:lvl>
+    <w:lvl w:ilvl="7" w:tplc="5E443D55">
       <w:start w:val="1"/>
       <w:numFmt w:val="decimal"/>
       <w:suff w:val="tab"/>
       <w:lvlText w:val="%8."/>
       <w:lvlJc w:val="left"/>
       <w:pPr>
-        <w:ind w:hanging="354" w:left="7518"/>
-      </w:pPr>
-      <w:rPr/>
-    </w:lvl>
-    <w:lvl w:ilvl="8" w:tplc="72D1C659">
+        <w:ind w:hanging="354" w:left="9864"/>
+      </w:pPr>
+      <w:rPr/>
+    </w:lvl>
+    <w:lvl w:ilvl="8" w:tplc="076AFE50">
       <w:start w:val="1"/>
       <w:numFmt w:val="decimal"/>
       <w:suff w:val="tab"/>
       <w:lvlText w:val="%9."/>
       <w:lvlJc w:val="left"/>
       <w:pPr>
-        <w:ind w:hanging="354" w:left="8238"/>
+        <w:ind w:hanging="354" w:left="10584"/>
+      </w:pPr>
+      <w:rPr/>
+    </w:lvl>
+  </w:abstractNum>
+  <w:abstractNum w:abstractNumId="6">
+    <w:nsid w:val="2AF59B81"/>
+    <w:multiLevelType w:val="hybridMultilevel"/>
+    <w:lvl w:ilvl="0" w:tplc="5F60DC53">
+      <w:start w:val="1"/>
+      <w:numFmt w:val="decimal"/>
+      <w:suff w:val="tab"/>
+      <w:lvlText w:val="%1."/>
+      <w:lvlJc w:val="left"/>
+      <w:pPr>
+        <w:ind w:hanging="354" w:left="720"/>
+      </w:pPr>
+      <w:rPr/>
+    </w:lvl>
+    <w:lvl w:ilvl="1" w:tplc="4AFA5ACB">
+      <w:start w:val="1"/>
+      <w:numFmt w:val="decimal"/>
+      <w:suff w:val="tab"/>
+      <w:lvlText w:val="%2."/>
+      <w:lvlJc w:val="left"/>
+      <w:pPr>
+        <w:ind w:hanging="354" w:left="1440"/>
+      </w:pPr>
+      <w:rPr/>
+    </w:lvl>
+    <w:lvl w:ilvl="2" w:tplc="708E4C08">
+      <w:start w:val="1"/>
+      <w:numFmt w:val="decimal"/>
+      <w:suff w:val="tab"/>
+      <w:lvlText w:val="%3."/>
+      <w:lvlJc w:val="left"/>
+      <w:pPr>
+        <w:ind w:hanging="354" w:left="2160"/>
+      </w:pPr>
+      <w:rPr/>
+    </w:lvl>
+    <w:lvl w:ilvl="3" w:tplc="45406609">
+      <w:start w:val="1"/>
+      <w:numFmt w:val="decimal"/>
+      <w:suff w:val="tab"/>
+      <w:lvlText w:val="%4."/>
+      <w:lvlJc w:val="left"/>
+      <w:pPr>
+        <w:ind w:hanging="354" w:left="2880"/>
+      </w:pPr>
+      <w:rPr/>
+    </w:lvl>
+    <w:lvl w:ilvl="4" w:tplc="634AD022">
+      <w:start w:val="1"/>
+      <w:numFmt w:val="decimal"/>
+      <w:suff w:val="tab"/>
+      <w:lvlText w:val="%5."/>
+      <w:lvlJc w:val="left"/>
+      <w:pPr>
+        <w:ind w:hanging="354" w:left="3600"/>
+      </w:pPr>
+      <w:rPr/>
+    </w:lvl>
+    <w:lvl w:ilvl="5" w:tplc="4EF675F1">
+      <w:start w:val="1"/>
+      <w:numFmt w:val="decimal"/>
+      <w:suff w:val="tab"/>
+      <w:lvlText w:val="%6."/>
+      <w:lvlJc w:val="left"/>
+      <w:pPr>
+        <w:ind w:hanging="354" w:left="4320"/>
+      </w:pPr>
+      <w:rPr/>
+    </w:lvl>
+    <w:lvl w:ilvl="6" w:tplc="4BEE8C38">
+      <w:start w:val="1"/>
+      <w:numFmt w:val="decimal"/>
+      <w:suff w:val="tab"/>
+      <w:lvlText w:val="%7."/>
+      <w:lvlJc w:val="left"/>
+      <w:pPr>
+        <w:ind w:hanging="354" w:left="5040"/>
+      </w:pPr>
+      <w:rPr/>
+    </w:lvl>
+    <w:lvl w:ilvl="7" w:tplc="5E443D55">
+      <w:start w:val="1"/>
+      <w:numFmt w:val="decimal"/>
+      <w:suff w:val="tab"/>
+      <w:lvlText w:val="%8."/>
+      <w:lvlJc w:val="left"/>
+      <w:pPr>
+        <w:ind w:hanging="354" w:left="5760"/>
+      </w:pPr>
+      <w:rPr/>
+    </w:lvl>
+    <w:lvl w:ilvl="8" w:tplc="076AFE50">
+      <w:start w:val="1"/>
+      <w:numFmt w:val="decimal"/>
+      <w:suff w:val="tab"/>
+      <w:lvlText w:val="%9."/>
+      <w:lvlJc w:val="left"/>
+      <w:pPr>
+        <w:ind w:hanging="354" w:left="6480"/>
+      </w:pPr>
+      <w:rPr/>
+    </w:lvl>
+  </w:abstractNum>
+  <w:abstractNum w:abstractNumId="7">
+    <w:nsid w:val="6306CF87"/>
+    <w:multiLevelType w:val="hybridMultilevel"/>
+    <w:lvl w:ilvl="0" w:tplc="5F60DC53">
+      <w:start w:val="1"/>
+      <w:numFmt w:val="decimal"/>
+      <w:suff w:val="tab"/>
+      <w:lvlText w:val="%1."/>
+      <w:lvlJc w:val="left"/>
+      <w:pPr>
+        <w:ind w:hanging="354" w:left="720"/>
+      </w:pPr>
+      <w:rPr/>
+    </w:lvl>
+    <w:lvl w:ilvl="1" w:tplc="4AFA5ACB">
+      <w:start w:val="1"/>
+      <w:numFmt w:val="decimal"/>
+      <w:suff w:val="tab"/>
+      <w:lvlText w:val="%2."/>
+      <w:lvlJc w:val="left"/>
+      <w:pPr>
+        <w:ind w:hanging="354" w:left="1440"/>
+      </w:pPr>
+      <w:rPr/>
+    </w:lvl>
+    <w:lvl w:ilvl="2" w:tplc="708E4C08">
+      <w:start w:val="1"/>
+      <w:numFmt w:val="decimal"/>
+      <w:suff w:val="tab"/>
+      <w:lvlText w:val="%3."/>
+      <w:lvlJc w:val="left"/>
+      <w:pPr>
+        <w:ind w:hanging="354" w:left="2160"/>
+      </w:pPr>
+      <w:rPr/>
+    </w:lvl>
+    <w:lvl w:ilvl="3" w:tplc="45406609">
+      <w:start w:val="1"/>
+      <w:numFmt w:val="decimal"/>
+      <w:suff w:val="tab"/>
+      <w:lvlText w:val="%4."/>
+      <w:lvlJc w:val="left"/>
+      <w:pPr>
+        <w:ind w:hanging="354" w:left="2880"/>
+      </w:pPr>
+      <w:rPr/>
+    </w:lvl>
+    <w:lvl w:ilvl="4" w:tplc="634AD022">
+      <w:start w:val="1"/>
+      <w:numFmt w:val="decimal"/>
+      <w:suff w:val="tab"/>
+      <w:lvlText w:val="%5."/>
+      <w:lvlJc w:val="left"/>
+      <w:pPr>
+        <w:ind w:hanging="354" w:left="3600"/>
+      </w:pPr>
+      <w:rPr/>
+    </w:lvl>
+    <w:lvl w:ilvl="5" w:tplc="4EF675F1">
+      <w:start w:val="1"/>
+      <w:numFmt w:val="decimal"/>
+      <w:suff w:val="tab"/>
+      <w:lvlText w:val="%6."/>
+      <w:lvlJc w:val="left"/>
+      <w:pPr>
+        <w:ind w:hanging="354" w:left="4320"/>
+      </w:pPr>
+      <w:rPr/>
+    </w:lvl>
+    <w:lvl w:ilvl="6" w:tplc="4BEE8C38">
+      <w:start w:val="1"/>
+      <w:numFmt w:val="decimal"/>
+      <w:suff w:val="tab"/>
+      <w:lvlText w:val="%7."/>
+      <w:lvlJc w:val="left"/>
+      <w:pPr>
+        <w:ind w:hanging="354" w:left="5040"/>
+      </w:pPr>
+      <w:rPr/>
+    </w:lvl>
+    <w:lvl w:ilvl="7" w:tplc="5E443D55">
+      <w:start w:val="1"/>
+      <w:numFmt w:val="decimal"/>
+      <w:suff w:val="tab"/>
+      <w:lvlText w:val="%8."/>
+      <w:lvlJc w:val="left"/>
+      <w:pPr>
+        <w:ind w:hanging="354" w:left="5760"/>
+      </w:pPr>
+      <w:rPr/>
+    </w:lvl>
+    <w:lvl w:ilvl="8" w:tplc="076AFE50">
+      <w:start w:val="1"/>
+      <w:numFmt w:val="decimal"/>
+      <w:suff w:val="tab"/>
+      <w:lvlText w:val="%9."/>
+      <w:lvlJc w:val="left"/>
+      <w:pPr>
+        <w:ind w:hanging="354" w:left="6480"/>
+      </w:pPr>
+      <w:rPr/>
+    </w:lvl>
+  </w:abstractNum>
+  <w:abstractNum w:abstractNumId="8">
+    <w:nsid w:val="2E642DA8"/>
+    <w:multiLevelType w:val="hybridMultilevel"/>
+    <w:lvl w:ilvl="0" w:tplc="5F60DC53">
+      <w:start w:val="1"/>
+      <w:numFmt w:val="decimal"/>
+      <w:suff w:val="tab"/>
+      <w:lvlText w:val="%1."/>
+      <w:lvlJc w:val="left"/>
+      <w:pPr>
+        <w:ind w:hanging="354" w:left="720"/>
+      </w:pPr>
+      <w:rPr/>
+    </w:lvl>
+    <w:lvl w:ilvl="1" w:tplc="4AFA5ACB">
+      <w:start w:val="1"/>
+      <w:numFmt w:val="decimal"/>
+      <w:suff w:val="tab"/>
+      <w:lvlText w:val="%2."/>
+      <w:lvlJc w:val="left"/>
+      <w:pPr>
+        <w:ind w:hanging="354" w:left="1440"/>
+      </w:pPr>
+      <w:rPr/>
+    </w:lvl>
+    <w:lvl w:ilvl="2" w:tplc="708E4C08">
+      <w:start w:val="1"/>
+      <w:numFmt w:val="decimal"/>
+      <w:suff w:val="tab"/>
+      <w:lvlText w:val="%3."/>
+      <w:lvlJc w:val="left"/>
+      <w:pPr>
+        <w:ind w:hanging="354" w:left="2160"/>
+      </w:pPr>
+      <w:rPr/>
+    </w:lvl>
+    <w:lvl w:ilvl="3" w:tplc="45406609">
+      <w:start w:val="1"/>
+      <w:numFmt w:val="decimal"/>
+      <w:suff w:val="tab"/>
+      <w:lvlText w:val="%4."/>
+      <w:lvlJc w:val="left"/>
+      <w:pPr>
+        <w:ind w:hanging="354" w:left="2880"/>
+      </w:pPr>
+      <w:rPr/>
+    </w:lvl>
+    <w:lvl w:ilvl="4" w:tplc="634AD022">
+      <w:start w:val="1"/>
+      <w:numFmt w:val="decimal"/>
+      <w:suff w:val="tab"/>
+      <w:lvlText w:val="%5."/>
+      <w:lvlJc w:val="left"/>
+      <w:pPr>
+        <w:ind w:hanging="354" w:left="3600"/>
+      </w:pPr>
+      <w:rPr/>
+    </w:lvl>
+    <w:lvl w:ilvl="5" w:tplc="4EF675F1">
+      <w:start w:val="1"/>
+      <w:numFmt w:val="decimal"/>
+      <w:suff w:val="tab"/>
+      <w:lvlText w:val="%6."/>
+      <w:lvlJc w:val="left"/>
+      <w:pPr>
+        <w:ind w:hanging="354" w:left="4320"/>
+      </w:pPr>
+      <w:rPr/>
+    </w:lvl>
+    <w:lvl w:ilvl="6" w:tplc="4BEE8C38">
+      <w:start w:val="1"/>
+      <w:numFmt w:val="decimal"/>
+      <w:suff w:val="tab"/>
+      <w:lvlText w:val="%7."/>
+      <w:lvlJc w:val="left"/>
+      <w:pPr>
+        <w:ind w:hanging="354" w:left="5040"/>
+      </w:pPr>
+      <w:rPr/>
+    </w:lvl>
+    <w:lvl w:ilvl="7" w:tplc="5E443D55">
+      <w:start w:val="1"/>
+      <w:numFmt w:val="decimal"/>
+      <w:suff w:val="tab"/>
+      <w:lvlText w:val="%8."/>
+      <w:lvlJc w:val="left"/>
+      <w:pPr>
+        <w:ind w:hanging="354" w:left="5760"/>
+      </w:pPr>
+      <w:rPr/>
+    </w:lvl>
+    <w:lvl w:ilvl="8" w:tplc="076AFE50">
+      <w:start w:val="1"/>
+      <w:numFmt w:val="decimal"/>
+      <w:suff w:val="tab"/>
+      <w:lvlText w:val="%9."/>
+      <w:lvlJc w:val="left"/>
+      <w:pPr>
+        <w:ind w:hanging="354" w:left="6480"/>
+      </w:pPr>
+      <w:rPr/>
+    </w:lvl>
+  </w:abstractNum>
+  <w:abstractNum w:abstractNumId="9">
+    <w:nsid w:val="40C3C64A"/>
+    <w:multiLevelType w:val="hybridMultilevel"/>
+    <w:lvl w:ilvl="0" w:tplc="5F60DC53">
+      <w:start w:val="1"/>
+      <w:numFmt w:val="decimal"/>
+      <w:suff w:val="tab"/>
+      <w:lvlText w:val="%1."/>
+      <w:lvlJc w:val="left"/>
+      <w:pPr>
+        <w:ind w:hanging="354" w:left="720"/>
+      </w:pPr>
+      <w:rPr/>
+    </w:lvl>
+    <w:lvl w:ilvl="1" w:tplc="4AFA5ACB">
+      <w:start w:val="1"/>
+      <w:numFmt w:val="decimal"/>
+      <w:suff w:val="tab"/>
+      <w:lvlText w:val="%2."/>
+      <w:lvlJc w:val="left"/>
+      <w:pPr>
+        <w:ind w:hanging="354" w:left="1440"/>
+      </w:pPr>
+      <w:rPr/>
+    </w:lvl>
+    <w:lvl w:ilvl="2" w:tplc="708E4C08">
+      <w:start w:val="1"/>
+      <w:numFmt w:val="decimal"/>
+      <w:suff w:val="tab"/>
+      <w:lvlText w:val="%3."/>
+      <w:lvlJc w:val="left"/>
+      <w:pPr>
+        <w:ind w:hanging="354" w:left="2160"/>
+      </w:pPr>
+      <w:rPr/>
+    </w:lvl>
+    <w:lvl w:ilvl="3" w:tplc="45406609">
+      <w:start w:val="1"/>
+      <w:numFmt w:val="decimal"/>
+      <w:suff w:val="tab"/>
+      <w:lvlText w:val="%4."/>
+      <w:lvlJc w:val="left"/>
+      <w:pPr>
+        <w:ind w:hanging="354" w:left="2880"/>
+      </w:pPr>
+      <w:rPr/>
+    </w:lvl>
+    <w:lvl w:ilvl="4" w:tplc="634AD022">
+      <w:start w:val="1"/>
+      <w:numFmt w:val="decimal"/>
+      <w:suff w:val="tab"/>
+      <w:lvlText w:val="%5."/>
+      <w:lvlJc w:val="left"/>
+      <w:pPr>
+        <w:ind w:hanging="354" w:left="3600"/>
+      </w:pPr>
+      <w:rPr/>
+    </w:lvl>
+    <w:lvl w:ilvl="5" w:tplc="4EF675F1">
+      <w:start w:val="1"/>
+      <w:numFmt w:val="decimal"/>
+      <w:suff w:val="tab"/>
+      <w:lvlText w:val="%6."/>
+      <w:lvlJc w:val="left"/>
+      <w:pPr>
+        <w:ind w:hanging="354" w:left="4320"/>
+      </w:pPr>
+      <w:rPr/>
+    </w:lvl>
+    <w:lvl w:ilvl="6" w:tplc="4BEE8C38">
+      <w:start w:val="1"/>
+      <w:numFmt w:val="decimal"/>
+      <w:suff w:val="tab"/>
+      <w:lvlText w:val="%7."/>
+      <w:lvlJc w:val="left"/>
+      <w:pPr>
+        <w:ind w:hanging="354" w:left="5040"/>
+      </w:pPr>
+      <w:rPr/>
+    </w:lvl>
+    <w:lvl w:ilvl="7" w:tplc="5E443D55">
+      <w:start w:val="1"/>
+      <w:numFmt w:val="decimal"/>
+      <w:suff w:val="tab"/>
+      <w:lvlText w:val="%8."/>
+      <w:lvlJc w:val="left"/>
+      <w:pPr>
+        <w:ind w:hanging="354" w:left="5760"/>
+      </w:pPr>
+      <w:rPr/>
+    </w:lvl>
+    <w:lvl w:ilvl="8" w:tplc="076AFE50">
+      <w:start w:val="1"/>
+      <w:numFmt w:val="decimal"/>
+      <w:suff w:val="tab"/>
+      <w:lvlText w:val="%9."/>
+      <w:lvlJc w:val="left"/>
+      <w:pPr>
+        <w:ind w:hanging="354" w:left="6480"/>
+      </w:pPr>
+      <w:rPr/>
+    </w:lvl>
+  </w:abstractNum>
+  <w:abstractNum w:abstractNumId="10">
+    <w:nsid w:val="40698B76"/>
+    <w:multiLevelType w:val="hybridMultilevel"/>
+    <w:lvl w:ilvl="0" w:tplc="5F60DC53">
+      <w:start w:val="1"/>
+      <w:numFmt w:val="decimal"/>
+      <w:suff w:val="tab"/>
+      <w:lvlText w:val="%1."/>
+      <w:lvlJc w:val="left"/>
+      <w:pPr>
+        <w:ind w:hanging="354" w:left="720"/>
+      </w:pPr>
+      <w:rPr/>
+    </w:lvl>
+    <w:lvl w:ilvl="1" w:tplc="4AFA5ACB">
+      <w:start w:val="1"/>
+      <w:numFmt w:val="decimal"/>
+      <w:suff w:val="tab"/>
+      <w:lvlText w:val="%2."/>
+      <w:lvlJc w:val="left"/>
+      <w:pPr>
+        <w:ind w:hanging="354" w:left="1440"/>
+      </w:pPr>
+      <w:rPr/>
+    </w:lvl>
+    <w:lvl w:ilvl="2" w:tplc="708E4C08">
+      <w:start w:val="1"/>
+      <w:numFmt w:val="decimal"/>
+      <w:suff w:val="tab"/>
+      <w:lvlText w:val="%3."/>
+      <w:lvlJc w:val="left"/>
+      <w:pPr>
+        <w:ind w:hanging="354" w:left="2160"/>
+      </w:pPr>
+      <w:rPr/>
+    </w:lvl>
+    <w:lvl w:ilvl="3" w:tplc="45406609">
+      <w:start w:val="1"/>
+      <w:numFmt w:val="decimal"/>
+      <w:suff w:val="tab"/>
+      <w:lvlText w:val="%4."/>
+      <w:lvlJc w:val="left"/>
+      <w:pPr>
+        <w:ind w:hanging="354" w:left="2880"/>
+      </w:pPr>
+      <w:rPr/>
+    </w:lvl>
+    <w:lvl w:ilvl="4" w:tplc="634AD022">
+      <w:start w:val="1"/>
+      <w:numFmt w:val="decimal"/>
+      <w:suff w:val="tab"/>
+      <w:lvlText w:val="%5."/>
+      <w:lvlJc w:val="left"/>
+      <w:pPr>
+        <w:ind w:hanging="354" w:left="3600"/>
+      </w:pPr>
+      <w:rPr/>
+    </w:lvl>
+    <w:lvl w:ilvl="5" w:tplc="4EF675F1">
+      <w:start w:val="1"/>
+      <w:numFmt w:val="decimal"/>
+      <w:suff w:val="tab"/>
+      <w:lvlText w:val="%6."/>
+      <w:lvlJc w:val="left"/>
+      <w:pPr>
+        <w:ind w:hanging="354" w:left="4320"/>
+      </w:pPr>
+      <w:rPr/>
+    </w:lvl>
+    <w:lvl w:ilvl="6" w:tplc="4BEE8C38">
+      <w:start w:val="1"/>
+      <w:numFmt w:val="decimal"/>
+      <w:suff w:val="tab"/>
+      <w:lvlText w:val="%7."/>
+      <w:lvlJc w:val="left"/>
+      <w:pPr>
+        <w:ind w:hanging="354" w:left="5040"/>
+      </w:pPr>
+      <w:rPr/>
+    </w:lvl>
+    <w:lvl w:ilvl="7" w:tplc="5E443D55">
+      <w:start w:val="1"/>
+      <w:numFmt w:val="decimal"/>
+      <w:suff w:val="tab"/>
+      <w:lvlText w:val="%8."/>
+      <w:lvlJc w:val="left"/>
+      <w:pPr>
+        <w:ind w:hanging="354" w:left="5760"/>
+      </w:pPr>
+      <w:rPr/>
+    </w:lvl>
+    <w:lvl w:ilvl="8" w:tplc="076AFE50">
+      <w:start w:val="1"/>
+      <w:numFmt w:val="decimal"/>
+      <w:suff w:val="tab"/>
+      <w:lvlText w:val="%9."/>
+      <w:lvlJc w:val="left"/>
+      <w:pPr>
+        <w:ind w:hanging="354" w:left="6480"/>
       </w:pPr>
       <w:rPr/>
     </w:lvl>
   </w:abstractNum>
   <w:num w:numId="1">
+    <w:abstractNumId w:val="2"/>
+  </w:num>
+  <w:num w:numId="2">
+    <w:abstractNumId w:val="4"/>
+  </w:num>
+  <w:num w:numId="3">
     <w:abstractNumId w:val="1"/>
   </w:num>
-  <w:num w:numId="2">
+  <w:num w:numId="4">
     <w:abstractNumId w:val="3"/>
   </w:num>
-  <w:num w:numId="3">
+  <w:num w:numId="5">
     <w:abstractNumId w:val="0"/>
   </w:num>
-  <w:num w:numId="4">
-    <w:abstractNumId w:val="2"/>
+  <w:num w:numId="6">
+    <w:abstractNumId w:val="5"/>
   </w:num>
-  <w:num w:numId="5">
-    <w:abstractNumId w:val="4"/>
+  <w:num w:numId="7">
+    <w:abstractNumId w:val="6"/>
+  </w:num>
+  <w:num w:numId="8">
+    <w:abstractNumId w:val="7"/>
+  </w:num>
+  <w:num w:numId="9">
+    <w:abstractNumId w:val="8"/>
+  </w:num>
+  <w:num w:numId="10">
+    <w:abstractNumId w:val="9"/>
+  </w:num>
+  <w:num w:numId="11">
+    <w:abstractNumId w:val="10"/>
   </w:num>
 </w:numbering>
 </file>
@@ -1220,6 +2630,12 @@
       <w:u w:val="single"/>
     </w:rPr>
   </w:style>
+  <w:style w:type="character" w:styleId="C3">
+    <w:name w:val="line number"/>
+    <w:basedOn w:val="C0"/>
+    <w:semiHidden/>
+    <w:rPr/>
+  </w:style>
   <w:style w:type="table" w:styleId="T0" w:default="1">
     <w:name w:val="Normal Table"/>
     <w:semiHidden/>
@@ -1247,12 +2663,6 @@
         <w:insideH w:val="single" w:sz="4" w:space="0" w:shadow="0" w:frame="0" w:color="000000"/>
         <w:insideV w:val="single" w:sz="4" w:space="0" w:shadow="0" w:frame="0" w:color="000000"/>
       </w:tblBorders>
-      <w:tblCellMar>
-        <w:top w:w="0" w:type="dxa"/>
-        <w:left w:w="108" w:type="dxa"/>
-        <w:bottom w:w="0" w:type="dxa"/>
-        <w:right w:w="108" w:type="dxa"/>
-      </w:tblCellMar>
     </w:tblPr>
     <w:trPr/>
     <w:tcPr/>

--- a/Техническое Задание.docx
+++ b/Техническое Задание.docx
@@ -17,6 +17,7 @@
           <w:b w:val="1"/>
           <w:i w:val="1"/>
           <w:sz w:val="40"/>
+          <w:u w:val="single"/>
         </w:rPr>
         <w:t>Техническое Задание</w:t>
       </w:r>
@@ -30,11 +31,15 @@
         </w:numPr>
         <w:jc w:val="left"/>
         <w:rPr>
+          <w:b w:val="1"/>
+          <w:i w:val="1"/>
           <w:sz w:val="40"/>
         </w:rPr>
       </w:pPr>
       <w:r>
         <w:rPr>
+          <w:b w:val="1"/>
+          <w:i w:val="1"/>
           <w:sz w:val="40"/>
         </w:rPr>
         <w:t>Персонажи</w:t>
@@ -69,19 +74,7 @@
         <w:rPr>
           <w:sz w:val="32"/>
         </w:rPr>
-        <w:t xml:space="preserve"> Их отправили на Эверест (</w:t>
-      </w:r>
-      <w:r>
-        <w:rPr>
-          <w:sz w:val="32"/>
-        </w:rPr>
-        <w:t>6234</w:t>
-      </w:r>
-      <w:r>
-        <w:rPr>
-          <w:sz w:val="32"/>
-        </w:rPr>
-        <w:t xml:space="preserve">м), чтобы исследовать изменения в погоде. В цехе и в палатке носят халаты, на открытой местности ходят в термо куртках собственного производства из их компании (в горах в альпинистских комбинезонах): </w:t>
+        <w:t xml:space="preserve"> Их отправили на Эверест (6234м), чтобы исследовать изменения в погоде. В цехе и в палатке носят халаты, на открытой местности ходят в термо куртках собственного производства из их компании (в горах в альпинистских комбинезонах): </w:t>
       </w:r>
     </w:p>
     <w:p>
@@ -209,6 +202,7 @@
       <w:r>
         <w:rPr>
           <w:b w:val="1"/>
+          <w:i w:val="1"/>
           <w:sz w:val="32"/>
         </w:rPr>
         <w:t>Проводники</w:t>
@@ -271,7 +265,31 @@
         <w:rPr>
           <w:sz w:val="32"/>
         </w:rPr>
-        <w:t>Ричард- очень дорожит своим здоровьем и временем, но почему-то думает, что если туристы уже купили путевку на гору, то ему ничего делать не нужно чтобы получить деньги.</w:t>
+        <w:t>Ричард- очень дорожит своим здоровьем и временем</w:t>
+      </w:r>
+      <w:r>
+        <w:rPr>
+          <w:sz w:val="32"/>
+        </w:rPr>
+        <w:t>,</w:t>
+      </w:r>
+      <w:r>
+        <w:rPr>
+          <w:sz w:val="32"/>
+        </w:rPr>
+        <w:t xml:space="preserve"> </w:t>
+      </w:r>
+      <w:r>
+        <w:rPr>
+          <w:sz w:val="32"/>
+        </w:rPr>
+        <w:t>легкомысленный</w:t>
+      </w:r>
+      <w:r>
+        <w:rPr>
+          <w:sz w:val="32"/>
+        </w:rPr>
+        <w:t>, но почему-то думает, что если туристы уже купили путевку на гору, то ему ничего делать не нужно чтобы получить деньги.</w:t>
       </w:r>
     </w:p>
     <w:p>
@@ -286,6 +304,7 @@
       <w:r>
         <w:rPr>
           <w:b w:val="1"/>
+          <w:i w:val="1"/>
           <w:sz w:val="32"/>
         </w:rPr>
         <w:t>Туристы</w:t>
@@ -343,19 +362,7 @@
         <w:rPr>
           <w:sz w:val="32"/>
         </w:rPr>
-        <w:t>Мэри - не разлей вода с Джоном, иногда они ругаются так</w:t>
-      </w:r>
-      <w:r>
-        <w:rPr>
-          <w:sz w:val="32"/>
-        </w:rPr>
-        <w:t>(потому что она истеричка)</w:t>
-      </w:r>
-      <w:r>
-        <w:rPr>
-          <w:sz w:val="32"/>
-        </w:rPr>
-        <w:t>, что один из них срывается и уходит от другого или они дерутся и орут друг на друга.</w:t>
+        <w:t>Мэри - не разлей вода с Джоном, иногда они ругаются так(потому что она истеричка), что один из них срывается и уходит от другого или они дерутся и орут друг на друга.</w:t>
       </w:r>
     </w:p>
     <w:p>
@@ -374,13 +381,7 @@
         <w:rPr>
           <w:sz w:val="32"/>
         </w:rPr>
-        <w:t>Саманта - дизайнер, эстет и перфекционистка, везде пытается впихнуть красоту</w:t>
-      </w:r>
-      <w:r>
-        <w:rPr>
-          <w:sz w:val="32"/>
-        </w:rPr>
-        <w:t>(из-за этого ее не очень любят)</w:t>
+        <w:t>Саманта - дизайнер, эстет и перфекционистка, везде пытается впихнуть красоту(из-за этого ее не очень любят)</w:t>
       </w:r>
     </w:p>
     <w:p>
@@ -400,79 +401,7 @@
         <w:rPr>
           <w:sz w:val="32"/>
         </w:rPr>
-        <w:t>К</w:t>
-      </w:r>
-      <w:r>
-        <w:rPr>
-          <w:sz w:val="32"/>
-        </w:rPr>
-        <w:t>ар</w:t>
-      </w:r>
-      <w:r>
-        <w:rPr>
-          <w:sz w:val="32"/>
-        </w:rPr>
-        <w:t>м</w:t>
-      </w:r>
-      <w:r>
-        <w:rPr>
-          <w:sz w:val="32"/>
-        </w:rPr>
-        <w:t>ен</w:t>
-      </w:r>
-      <w:r>
-        <w:rPr>
-          <w:sz w:val="32"/>
-        </w:rPr>
-        <w:t xml:space="preserve"> - </w:t>
-      </w:r>
-      <w:r>
-        <w:rPr>
-          <w:sz w:val="32"/>
-        </w:rPr>
-        <w:t>спорт</w:t>
-      </w:r>
-      <w:r>
-        <w:rPr>
-          <w:sz w:val="32"/>
-        </w:rPr>
-        <w:t>сменка, идеа</w:t>
-      </w:r>
-      <w:r>
-        <w:rPr>
-          <w:sz w:val="32"/>
-        </w:rPr>
-        <w:t>листка</w:t>
-      </w:r>
-      <w:r>
-        <w:rPr>
-          <w:sz w:val="32"/>
-        </w:rPr>
-        <w:t xml:space="preserve"> </w:t>
-      </w:r>
-      <w:r>
-        <w:rPr>
-          <w:sz w:val="32"/>
-        </w:rPr>
-        <w:t>(поэтому она</w:t>
-      </w:r>
-      <w:r>
-        <w:rPr>
-          <w:sz w:val="32"/>
-        </w:rPr>
-        <w:t xml:space="preserve"> </w:t>
-      </w:r>
-      <w:r>
-        <w:rPr>
-          <w:sz w:val="32"/>
-        </w:rPr>
-        <w:t>вс</w:t>
-      </w:r>
-      <w:r>
-        <w:rPr>
-          <w:sz w:val="32"/>
-        </w:rPr>
-        <w:t>егда жаждет приключений)</w:t>
+        <w:t>Кармен - спортсменка, идеалистка (поэтому она всегда жаждет приключений)</w:t>
       </w:r>
     </w:p>
     <w:p>
@@ -492,25 +421,7 @@
         <w:rPr>
           <w:sz w:val="32"/>
         </w:rPr>
-        <w:t>Уильям</w:t>
-      </w:r>
-      <w:r>
-        <w:rPr>
-          <w:sz w:val="32"/>
-        </w:rPr>
-        <w:t xml:space="preserve"> - </w:t>
-      </w:r>
-      <w:r>
-        <w:rPr>
-          <w:sz w:val="32"/>
-        </w:rPr>
-        <w:t xml:space="preserve">мамин шутник </w:t>
-      </w:r>
-      <w:r>
-        <w:rPr>
-          <w:sz w:val="32"/>
-        </w:rPr>
-        <w:t>(после его шуток все на него обижаются)</w:t>
+        <w:t>Уильям - мамин шутник (после его шуток все на него обижаются)</w:t>
       </w:r>
     </w:p>
     <w:p>
@@ -531,70 +442,7 @@
           <w:sz w:val="32"/>
           <w:u w:val="none"/>
         </w:rPr>
-        <w:t>Брайан</w:t>
-      </w:r>
-      <w:r>
-        <w:rPr>
-          <w:sz w:val="32"/>
-          <w:u w:val="none"/>
-        </w:rPr>
-        <w:t xml:space="preserve"> -</w:t>
-      </w:r>
-      <w:r>
-        <w:rPr>
-          <w:sz w:val="32"/>
-          <w:u w:val="none"/>
-        </w:rPr>
-        <w:t xml:space="preserve"> </w:t>
-      </w:r>
-      <w:r>
-        <w:rPr>
-          <w:sz w:val="32"/>
-          <w:u w:val="none"/>
-        </w:rPr>
-        <w:t>выпендрежник,</w:t>
-      </w:r>
-      <w:r>
-        <w:rPr>
-          <w:sz w:val="32"/>
-          <w:u w:val="none"/>
-        </w:rPr>
-        <w:t xml:space="preserve"> перекачанный</w:t>
-      </w:r>
-      <w:r>
-        <w:rPr>
-          <w:sz w:val="32"/>
-          <w:u w:val="none"/>
-        </w:rPr>
-        <w:t>,</w:t>
-      </w:r>
-      <w:r>
-        <w:rPr>
-          <w:sz w:val="32"/>
-          <w:u w:val="none"/>
-        </w:rPr>
-        <w:t xml:space="preserve"> </w:t>
-      </w:r>
-      <w:r>
-        <w:rPr>
-          <w:sz w:val="32"/>
-          <w:u w:val="none"/>
-        </w:rPr>
-        <w:t>тупой к</w:t>
-      </w:r>
-      <w:r>
-        <w:rPr>
-          <w:sz w:val="32"/>
-          <w:u w:val="none"/>
-        </w:rPr>
-        <w:t>ак пень</w:t>
-      </w:r>
-      <w:r>
-        <w:rPr>
-          <w:sz w:val="32"/>
-          <w:u w:val="none"/>
-        </w:rPr>
-        <w:t>.</w:t>
+        <w:t>Брайан - выпендрежник, перекачанный, тупой как пень.</w:t>
       </w:r>
     </w:p>
     <w:p>
@@ -603,224 +451,89 @@
         <w:jc w:val="center"/>
         <w:rPr>
           <w:b w:val="1"/>
-          <w:sz w:val="32"/>
+          <w:sz w:val="40"/>
           <w:u w:val="none"/>
         </w:rPr>
       </w:pPr>
       <w:r>
         <w:rPr>
           <w:b w:val="1"/>
-          <w:sz w:val="32"/>
-          <w:u w:val="none"/>
-        </w:rPr>
-        <w:t>2</w:t>
-      </w:r>
-      <w:r>
-        <w:rPr>
-          <w:b w:val="1"/>
-          <w:sz w:val="32"/>
-          <w:u w:val="none"/>
-        </w:rPr>
-        <w:t>.</w:t>
-      </w:r>
-      <w:r>
-        <w:rPr>
-          <w:b w:val="1"/>
-          <w:sz w:val="32"/>
-          <w:u w:val="none"/>
-        </w:rPr>
-        <w:t>Ло</w:t>
-      </w:r>
-      <w:r>
-        <w:rPr>
-          <w:b w:val="1"/>
-          <w:sz w:val="32"/>
-          <w:u w:val="none"/>
-        </w:rPr>
-        <w:t>кац</w:t>
-      </w:r>
-      <w:r>
-        <w:rPr>
-          <w:b w:val="1"/>
-          <w:sz w:val="32"/>
-          <w:u w:val="none"/>
-        </w:rPr>
-        <w:t>ия</w:t>
-      </w:r>
-    </w:p>
-    <w:p>
-      <w:pPr>
-        <w:jc w:val="both"/>
-        <w:rPr>
-          <w:sz w:val="32"/>
-          <w:u w:val="none"/>
-        </w:rPr>
-      </w:pPr>
-      <w:r>
-        <w:rPr>
-          <w:sz w:val="32"/>
-          <w:u w:val="none"/>
-        </w:rPr>
-        <w:t>Эверест</w:t>
-      </w:r>
-      <w:r>
-        <w:rPr>
-          <w:sz w:val="32"/>
-          <w:u w:val="none"/>
-        </w:rPr>
-        <w:t>(</w:t>
-      </w:r>
-      <w:r>
-        <w:rPr>
-          <w:sz w:val="32"/>
-          <w:u w:val="none"/>
-        </w:rPr>
-        <w:t>6234</w:t>
-      </w:r>
-      <w:r>
-        <w:rPr>
-          <w:sz w:val="32"/>
-          <w:u w:val="none"/>
-        </w:rPr>
-        <w:t>м), герои попали в такое время</w:t>
-      </w:r>
-      <w:r>
-        <w:rPr>
-          <w:sz w:val="32"/>
-          <w:u w:val="none"/>
-        </w:rPr>
-        <w:t>,</w:t>
-      </w:r>
-      <w:r>
-        <w:rPr>
-          <w:sz w:val="32"/>
-          <w:u w:val="none"/>
-        </w:rPr>
-        <w:t xml:space="preserve"> когда происходили изменения в погоде в худшую сторону, под Эверестом маленькая деревня(3-4 домика), </w:t>
-      </w:r>
-      <w:r>
-        <w:rPr>
-          <w:sz w:val="32"/>
-          <w:u w:val="none"/>
-        </w:rPr>
-        <w:t>они</w:t>
-      </w:r>
-      <w:r>
-        <w:rPr>
-          <w:sz w:val="32"/>
-          <w:u w:val="none"/>
-        </w:rPr>
-        <w:t>(г</w:t>
-      </w:r>
-      <w:r>
-        <w:rPr>
-          <w:sz w:val="32"/>
-          <w:u w:val="none"/>
-        </w:rPr>
-        <w:t>ерои</w:t>
-      </w:r>
-      <w:r>
-        <w:rPr>
-          <w:sz w:val="32"/>
-          <w:u w:val="none"/>
-        </w:rPr>
-        <w:t>-из метеоце</w:t>
-      </w:r>
-      <w:r>
-        <w:rPr>
-          <w:sz w:val="32"/>
-          <w:u w:val="none"/>
-        </w:rPr>
-        <w:t>ха,</w:t>
-      </w:r>
-      <w:r>
-        <w:rPr>
-          <w:sz w:val="32"/>
-          <w:u w:val="none"/>
-        </w:rPr>
-        <w:t xml:space="preserve"> </w:t>
-      </w:r>
-      <w:r>
-        <w:rPr>
-          <w:sz w:val="32"/>
-          <w:u w:val="none"/>
-        </w:rPr>
-        <w:t>потом</w:t>
-      </w:r>
-      <w:r>
-        <w:rPr>
-          <w:sz w:val="32"/>
-          <w:u w:val="none"/>
-        </w:rPr>
-        <w:t xml:space="preserve"> подключаются проводники и туристы</w:t>
-      </w:r>
-      <w:r>
-        <w:rPr>
-          <w:sz w:val="32"/>
-          <w:u w:val="none"/>
-        </w:rPr>
-        <w:t>) разместились между 1-</w:t>
-      </w:r>
-      <w:r>
-        <w:rPr>
-          <w:sz w:val="32"/>
-          <w:u w:val="none"/>
-        </w:rPr>
-        <w:t>ым и 2-ым</w:t>
-      </w:r>
-    </w:p>
-    <w:p>
-      <w:pPr>
-        <w:jc w:val="both"/>
-        <w:rPr>
-          <w:sz w:val="32"/>
-          <w:u w:val="none"/>
-        </w:rPr>
-      </w:pPr>
-      <w:r>
-        <w:rPr>
-          <w:sz w:val="32"/>
-          <w:u w:val="none"/>
-        </w:rPr>
-        <w:t>лагер</w:t>
-      </w:r>
-      <w:r>
-        <w:rPr>
-          <w:sz w:val="32"/>
-          <w:u w:val="none"/>
-        </w:rPr>
-        <w:t>ем.</w:t>
-      </w:r>
-    </w:p>
-    <w:p>
-      <w:pPr>
-        <w:jc w:val="center"/>
+          <w:sz w:val="40"/>
+          <w:u w:val="none"/>
+        </w:rPr>
+        <w:t>2.</w:t>
+      </w:r>
+      <w:r>
         <w:rPr>
           <w:b w:val="1"/>
           <w:i w:val="1"/>
-          <w:sz w:val="32"/>
-          <w:u w:val="single"/>
-        </w:rPr>
-      </w:pPr>
-      <w:r>
+          <w:sz w:val="40"/>
+          <w:u w:val="none"/>
+        </w:rPr>
+        <w:t>Локация</w:t>
+      </w:r>
+    </w:p>
+    <w:p>
+      <w:pPr>
+        <w:jc w:val="both"/>
+        <w:rPr>
+          <w:sz w:val="32"/>
+          <w:u w:val="none"/>
+        </w:rPr>
+      </w:pPr>
+      <w:r>
+        <w:rPr>
+          <w:sz w:val="32"/>
+          <w:u w:val="none"/>
+        </w:rPr>
+        <w:t>Эверест(6234м), герои попали в такое время, когда происходили изменения в погоде в худшую сторону, под Эверестом маленькая деревня(3-4 домика), они(герои-из метеоцеха, потом подключаются проводники и туристы) разместились между 1-ым и 2-ым</w:t>
+      </w:r>
+    </w:p>
+    <w:p>
+      <w:pPr>
+        <w:jc w:val="both"/>
+        <w:rPr>
+          <w:sz w:val="32"/>
+          <w:u w:val="none"/>
+        </w:rPr>
+      </w:pPr>
+      <w:r>
+        <w:rPr>
+          <w:sz w:val="32"/>
+          <w:u w:val="none"/>
+        </w:rPr>
+        <w:t>лагерем.</w:t>
+      </w:r>
+    </w:p>
+    <w:p>
+      <w:pPr>
+        <w:jc w:val="center"/>
         <w:rPr>
           <w:b w:val="1"/>
           <w:i w:val="1"/>
-          <w:sz w:val="32"/>
+          <w:sz w:val="40"/>
           <w:u w:val="single"/>
         </w:rPr>
-        <w:t>3.Интерфейс</w:t>
-      </w:r>
-    </w:p>
-    <w:p>
-      <w:pPr>
-        <w:jc w:val="center"/>
+      </w:pPr>
+      <w:r>
         <w:rPr>
           <w:b w:val="1"/>
           <w:i w:val="1"/>
-          <w:sz w:val="32"/>
+          <w:sz w:val="40"/>
           <w:u w:val="single"/>
         </w:rPr>
+        <w:t>3.Интерфейс</w:t>
+      </w:r>
+    </w:p>
+    <w:p>
+      <w:pPr>
+        <w:jc w:val="center"/>
+        <w:rPr>
+          <w:b w:val="1"/>
+          <w:i w:val="1"/>
+          <w:sz w:val="32"/>
+          <w:u w:val="single"/>
+        </w:rPr>
       </w:pPr>
       <w:r>
         <w:rPr>
@@ -846,6 +559,335 @@
           <w:sz w:val="32"/>
           <w:u w:val="none"/>
         </w:rPr>
+        <w:t>кнопка "играть"</w:t>
+      </w:r>
+    </w:p>
+    <w:p>
+      <w:pPr>
+        <w:numPr>
+          <w:ilvl w:val="0"/>
+          <w:numId w:val="7"/>
+        </w:numPr>
+        <w:jc w:val="both"/>
+        <w:rPr>
+          <w:sz w:val="32"/>
+          <w:u w:val="none"/>
+        </w:rPr>
+      </w:pPr>
+      <w:r>
+        <w:rPr>
+          <w:sz w:val="32"/>
+          <w:u w:val="none"/>
+        </w:rPr>
+        <w:t>кнопка "настройки"</w:t>
+      </w:r>
+    </w:p>
+    <w:p>
+      <w:pPr>
+        <w:numPr>
+          <w:ilvl w:val="0"/>
+          <w:numId w:val="7"/>
+        </w:numPr>
+        <w:jc w:val="both"/>
+        <w:rPr>
+          <w:sz w:val="32"/>
+          <w:u w:val="none"/>
+        </w:rPr>
+      </w:pPr>
+      <w:r>
+        <w:rPr>
+          <w:sz w:val="32"/>
+          <w:u w:val="none"/>
+        </w:rPr>
+        <w:t>кнопка "выход из игры"</w:t>
+      </w:r>
+    </w:p>
+    <w:p>
+      <w:pPr>
+        <w:jc w:val="center"/>
+        <w:rPr>
+          <w:sz w:val="32"/>
+          <w:u w:val="none"/>
+        </w:rPr>
+      </w:pPr>
+      <w:r>
+        <w:rPr>
+          <w:sz w:val="32"/>
+          <w:u w:val="none"/>
+        </w:rPr>
+        <w:t>настройки</w:t>
+      </w:r>
+    </w:p>
+    <w:p>
+      <w:pPr>
+        <w:numPr>
+          <w:ilvl w:val="0"/>
+          <w:numId w:val="8"/>
+        </w:numPr>
+        <w:jc w:val="both"/>
+        <w:rPr>
+          <w:sz w:val="32"/>
+          <w:u w:val="none"/>
+        </w:rPr>
+      </w:pPr>
+      <w:r>
+        <w:rPr>
+          <w:sz w:val="32"/>
+          <w:u w:val="none"/>
+        </w:rPr>
+        <w:t>кнопка "Графика"</w:t>
+      </w:r>
+    </w:p>
+    <w:p>
+      <w:pPr>
+        <w:numPr>
+          <w:ilvl w:val="0"/>
+          <w:numId w:val="8"/>
+        </w:numPr>
+        <w:jc w:val="both"/>
+        <w:rPr>
+          <w:sz w:val="32"/>
+          <w:u w:val="none"/>
+        </w:rPr>
+      </w:pPr>
+      <w:r>
+        <w:rPr>
+          <w:sz w:val="32"/>
+          <w:u w:val="none"/>
+        </w:rPr>
+        <w:t>кнопка "Аудио"</w:t>
+      </w:r>
+    </w:p>
+    <w:p>
+      <w:pPr>
+        <w:numPr>
+          <w:ilvl w:val="0"/>
+          <w:numId w:val="8"/>
+        </w:numPr>
+        <w:jc w:val="both"/>
+        <w:rPr>
+          <w:sz w:val="32"/>
+          <w:u w:val="none"/>
+        </w:rPr>
+      </w:pPr>
+      <w:r>
+        <w:rPr>
+          <w:sz w:val="32"/>
+          <w:u w:val="none"/>
+        </w:rPr>
+        <w:t>кнопка "Видео"</w:t>
+      </w:r>
+    </w:p>
+    <w:p>
+      <w:pPr>
+        <w:numPr>
+          <w:ilvl w:val="0"/>
+          <w:numId w:val="8"/>
+        </w:numPr>
+        <w:jc w:val="both"/>
+        <w:rPr>
+          <w:sz w:val="32"/>
+          <w:u w:val="none"/>
+        </w:rPr>
+      </w:pPr>
+      <w:r>
+        <w:rPr>
+          <w:sz w:val="32"/>
+          <w:u w:val="none"/>
+        </w:rPr>
+        <w:t>кнопка "Управление"</w:t>
+      </w:r>
+    </w:p>
+    <w:p>
+      <w:pPr>
+        <w:numPr>
+          <w:ilvl w:val="0"/>
+          <w:numId w:val="8"/>
+        </w:numPr>
+        <w:jc w:val="both"/>
+        <w:rPr>
+          <w:sz w:val="32"/>
+          <w:u w:val="none"/>
+        </w:rPr>
+      </w:pPr>
+      <w:r>
+        <w:rPr>
+          <w:sz w:val="32"/>
+          <w:u w:val="none"/>
+        </w:rPr>
+        <w:t>кнопка "Главное меню"</w:t>
+      </w:r>
+    </w:p>
+    <w:p>
+      <w:pPr>
+        <w:jc w:val="center"/>
+        <w:rPr>
+          <w:sz w:val="32"/>
+          <w:u w:val="none"/>
+        </w:rPr>
+      </w:pPr>
+      <w:r>
+        <w:rPr>
+          <w:sz w:val="32"/>
+          <w:u w:val="none"/>
+        </w:rPr>
+        <w:t>Графоний</w:t>
+      </w:r>
+    </w:p>
+    <w:p>
+      <w:pPr>
+        <w:numPr>
+          <w:ilvl w:val="0"/>
+          <w:numId w:val="9"/>
+        </w:numPr>
+        <w:jc w:val="both"/>
+        <w:rPr>
+          <w:sz w:val="32"/>
+          <w:u w:val="none"/>
+        </w:rPr>
+      </w:pPr>
+      <w:r>
+        <w:rPr>
+          <w:sz w:val="32"/>
+          <w:u w:val="none"/>
+        </w:rPr>
+        <w:t>кнопка "Переключение между графикой (низкая-средняя-высокая"</w:t>
+      </w:r>
+    </w:p>
+    <w:p>
+      <w:pPr>
+        <w:numPr>
+          <w:ilvl w:val="0"/>
+          <w:numId w:val="9"/>
+        </w:numPr>
+        <w:jc w:val="both"/>
+        <w:rPr>
+          <w:sz w:val="32"/>
+          <w:u w:val="none"/>
+        </w:rPr>
+      </w:pPr>
+      <w:r>
+        <w:rPr>
+          <w:sz w:val="32"/>
+          <w:u w:val="none"/>
+        </w:rPr>
+        <w:t>кнопка "назад"</w:t>
+      </w:r>
+    </w:p>
+    <w:p>
+      <w:pPr>
+        <w:jc w:val="center"/>
+        <w:rPr>
+          <w:sz w:val="32"/>
+        </w:rPr>
+      </w:pPr>
+      <w:r>
+        <w:rPr>
+          <w:sz w:val="32"/>
+        </w:rPr>
+        <w:t>Аудио</w:t>
+      </w:r>
+    </w:p>
+    <w:p>
+      <w:pPr>
+        <w:numPr>
+          <w:ilvl w:val="0"/>
+          <w:numId w:val="11"/>
+        </w:numPr>
+        <w:jc w:val="both"/>
+        <w:rPr>
+          <w:sz w:val="32"/>
+          <w:u w:val="none"/>
+        </w:rPr>
+      </w:pPr>
+      <w:r>
+        <w:rPr>
+          <w:sz w:val="32"/>
+          <w:u w:val="none"/>
+        </w:rPr>
+        <w:t>ползунок "громкость речи"</w:t>
+      </w:r>
+    </w:p>
+    <w:p>
+      <w:pPr>
+        <w:numPr>
+          <w:ilvl w:val="0"/>
+          <w:numId w:val="11"/>
+        </w:numPr>
+        <w:jc w:val="both"/>
+        <w:rPr>
+          <w:sz w:val="32"/>
+          <w:u w:val="none"/>
+        </w:rPr>
+      </w:pPr>
+      <w:r>
+        <w:rPr>
+          <w:sz w:val="32"/>
+          <w:u w:val="none"/>
+        </w:rPr>
+        <w:t>ползунок "громкость музыки"</w:t>
+      </w:r>
+    </w:p>
+    <w:p>
+      <w:pPr>
+        <w:numPr>
+          <w:ilvl w:val="0"/>
+          <w:numId w:val="11"/>
+        </w:numPr>
+        <w:jc w:val="both"/>
+        <w:rPr>
+          <w:sz w:val="32"/>
+          <w:u w:val="none"/>
+        </w:rPr>
+      </w:pPr>
+      <w:r>
+        <w:rPr>
+          <w:sz w:val="32"/>
+          <w:u w:val="none"/>
+        </w:rPr>
+        <w:t>ползунок "громкость эффектов"</w:t>
+      </w:r>
+    </w:p>
+    <w:p>
+      <w:pPr>
+        <w:jc w:val="both"/>
+        <w:rPr>
+          <w:sz w:val="32"/>
+          <w:u w:val="none"/>
+        </w:rPr>
+      </w:pPr>
+      <w:r>
+        <w:rPr>
+          <w:sz w:val="32"/>
+          <w:u w:val="none"/>
+        </w:rPr>
+        <w:t>и надо чтобы они не выходили более 100%</w:t>
+      </w:r>
+      <w:r>
+        <w:rPr>
+          <w:sz w:val="32"/>
+          <w:u w:val="none"/>
+        </w:rPr>
+        <w:t xml:space="preserve"> и менее 0%</w:t>
+      </w:r>
+    </w:p>
+    <w:p>
+      <w:pPr>
+        <w:numPr>
+          <w:ilvl w:val="0"/>
+          <w:numId w:val="16"/>
+        </w:numPr>
+        <w:jc w:val="both"/>
+        <w:rPr>
+          <w:sz w:val="32"/>
+          <w:u w:val="none"/>
+        </w:rPr>
+      </w:pPr>
+      <w:r>
+        <w:rPr>
+          <w:sz w:val="32"/>
+          <w:u w:val="none"/>
+        </w:rPr>
         <w:t xml:space="preserve">кнопка </w:t>
       </w:r>
       <w:r>
@@ -860,7 +902,7 @@
           <w:sz w:val="32"/>
           <w:u w:val="none"/>
         </w:rPr>
-        <w:t>играть</w:t>
+        <w:t>назад</w:t>
       </w:r>
       <w:r>
         <w:rPr>
@@ -872,9 +914,66 @@
     </w:p>
     <w:p>
       <w:pPr>
-        <w:numPr>
-          <w:ilvl w:val="0"/>
-          <w:numId w:val="7"/>
+        <w:jc w:val="center"/>
+        <w:rPr>
+          <w:sz w:val="32"/>
+          <w:u w:val="none"/>
+        </w:rPr>
+      </w:pPr>
+      <w:r>
+        <w:rPr>
+          <w:sz w:val="32"/>
+          <w:u w:val="none"/>
+        </w:rPr>
+        <w:t>Видео</w:t>
+      </w:r>
+    </w:p>
+    <w:p>
+      <w:pPr>
+        <w:numPr>
+          <w:ilvl w:val="0"/>
+          <w:numId w:val="13"/>
+        </w:numPr>
+        <w:jc w:val="both"/>
+        <w:rPr>
+          <w:sz w:val="32"/>
+          <w:u w:val="none"/>
+        </w:rPr>
+      </w:pPr>
+      <w:r>
+        <w:rPr>
+          <w:sz w:val="32"/>
+          <w:u w:val="none"/>
+        </w:rPr>
+        <w:t xml:space="preserve">кнопка </w:t>
+      </w:r>
+      <w:r>
+        <w:rPr>
+          <w:sz w:val="32"/>
+          <w:u w:val="none"/>
+        </w:rPr>
+        <w:t>"</w:t>
+      </w:r>
+      <w:r>
+        <w:rPr>
+          <w:sz w:val="32"/>
+          <w:u w:val="none"/>
+        </w:rPr>
+        <w:t>больше</w:t>
+      </w:r>
+      <w:r>
+        <w:rPr>
+          <w:sz w:val="32"/>
+          <w:u w:val="none"/>
+        </w:rPr>
+        <w:t>"</w:t>
+      </w:r>
+    </w:p>
+    <w:p>
+      <w:pPr>
+        <w:numPr>
+          <w:ilvl w:val="0"/>
+          <w:numId w:val="13"/>
         </w:numPr>
         <w:jc w:val="both"/>
         <w:rPr>
@@ -894,7 +993,14 @@
           <w:sz w:val="32"/>
           <w:u w:val="none"/>
         </w:rPr>
-        <w:t>настройки</w:t>
+        <w:t>мен</w:t>
+      </w:r>
+      <w:r>
+        <w:rPr>
+          <w:sz w:val="32"/>
+          <w:u w:val="none"/>
+        </w:rPr>
+        <w:t>ьше</w:t>
       </w:r>
       <w:r>
         <w:rPr>
@@ -908,7 +1014,124 @@
       <w:pPr>
         <w:numPr>
           <w:ilvl w:val="0"/>
-          <w:numId w:val="7"/>
+          <w:numId w:val="13"/>
+        </w:numPr>
+        <w:jc w:val="both"/>
+        <w:rPr>
+          <w:sz w:val="32"/>
+          <w:u w:val="none"/>
+        </w:rPr>
+      </w:pPr>
+      <w:r>
+        <w:rPr>
+          <w:sz w:val="32"/>
+          <w:u w:val="none"/>
+        </w:rPr>
+        <w:t xml:space="preserve"> между кнопками должно быть разрешение (19</w:t>
+      </w:r>
+      <w:r>
+        <w:rPr>
+          <w:sz w:val="32"/>
+          <w:u w:val="none"/>
+        </w:rPr>
+        <w:t>20</w:t>
+      </w:r>
+      <w:r>
+        <w:rPr>
+          <w:sz w:val="32"/>
+          <w:u w:val="none"/>
+        </w:rPr>
+        <w:t>х1080)</w:t>
+      </w:r>
+    </w:p>
+    <w:p>
+      <w:pPr>
+        <w:numPr>
+          <w:ilvl w:val="0"/>
+          <w:numId w:val="13"/>
+        </w:numPr>
+        <w:jc w:val="both"/>
+        <w:rPr>
+          <w:sz w:val="32"/>
+        </w:rPr>
+      </w:pPr>
+      <w:r>
+        <w:rPr>
+          <w:sz w:val="32"/>
+          <w:u w:val="none"/>
+        </w:rPr>
+        <w:t>вт</w:t>
+      </w:r>
+      <w:r>
+        <w:rPr>
+          <w:sz w:val="32"/>
+          <w:u w:val="none"/>
+        </w:rPr>
+        <w:t>орая строка с такими же кнопками но формат разрешения(4:3</w:t>
+      </w:r>
+      <w:r>
+        <w:rPr>
+          <w:sz w:val="32"/>
+          <w:u w:val="none"/>
+        </w:rPr>
+        <w:t>;16:9)</w:t>
+      </w:r>
+      <w:r>
+        <w:rPr>
+          <w:sz w:val="32"/>
+          <w:u w:val="none"/>
+        </w:rPr>
+        <w:t xml:space="preserve"> </w:t>
+      </w:r>
+    </w:p>
+    <w:p>
+      <w:pPr>
+        <w:numPr>
+          <w:ilvl w:val="0"/>
+          <w:numId w:val="13"/>
+        </w:numPr>
+        <w:jc w:val="both"/>
+        <w:rPr>
+          <w:sz w:val="32"/>
+        </w:rPr>
+      </w:pPr>
+      <w:r>
+        <w:rPr>
+          <w:sz w:val="32"/>
+        </w:rPr>
+        <w:t>кнопка "назад"</w:t>
+      </w:r>
+    </w:p>
+    <w:p>
+      <w:pPr>
+        <w:jc w:val="both"/>
+        <w:rPr>
+          <w:sz w:val="32"/>
+          <w:u w:val="none"/>
+        </w:rPr>
+      </w:pPr>
+    </w:p>
+    <w:p>
+      <w:pPr>
+        <w:jc w:val="center"/>
+        <w:rPr>
+          <w:sz w:val="32"/>
+          <w:u w:val="none"/>
+        </w:rPr>
+      </w:pPr>
+      <w:r>
+        <w:rPr>
+          <w:sz w:val="32"/>
+          <w:u w:val="none"/>
+        </w:rPr>
+        <w:t>Управление</w:t>
+      </w:r>
+    </w:p>
+    <w:p>
+      <w:pPr>
+        <w:numPr>
+          <w:ilvl w:val="0"/>
+          <w:numId w:val="14"/>
         </w:numPr>
         <w:jc w:val="both"/>
         <w:rPr>
@@ -928,7 +1151,7 @@
           <w:sz w:val="32"/>
           <w:u w:val="none"/>
         </w:rPr>
-        <w:t>выход из игры</w:t>
+        <w:t>Привязка клавиш</w:t>
       </w:r>
       <w:r>
         <w:rPr>
@@ -940,447 +1163,119 @@
     </w:p>
     <w:p>
       <w:pPr>
+        <w:numPr>
+          <w:ilvl w:val="0"/>
+          <w:numId w:val="14"/>
+        </w:numPr>
+        <w:jc w:val="both"/>
+        <w:rPr>
+          <w:sz w:val="32"/>
+          <w:u w:val="none"/>
+        </w:rPr>
+      </w:pPr>
+      <w:r>
+        <w:rPr>
+          <w:sz w:val="32"/>
+          <w:u w:val="none"/>
+        </w:rPr>
+        <w:t>ползунок "</w:t>
+      </w:r>
+      <w:r>
+        <w:rPr>
+          <w:sz w:val="32"/>
+          <w:u w:val="none"/>
+        </w:rPr>
+        <w:t>Чувствительность мыши</w:t>
+      </w:r>
+      <w:r>
+        <w:rPr>
+          <w:sz w:val="32"/>
+          <w:u w:val="none"/>
+        </w:rPr>
+        <w:t>"</w:t>
+      </w:r>
+    </w:p>
+    <w:p>
+      <w:pPr>
+        <w:numPr>
+          <w:ilvl w:val="0"/>
+          <w:numId w:val="14"/>
+        </w:numPr>
+        <w:jc w:val="both"/>
+        <w:rPr>
+          <w:sz w:val="32"/>
+        </w:rPr>
+      </w:pPr>
+      <w:r>
+        <w:rPr>
+          <w:sz w:val="32"/>
+          <w:u w:val="none"/>
+        </w:rPr>
+        <w:t>кнопка "</w:t>
+      </w:r>
+      <w:r>
+        <w:rPr>
+          <w:sz w:val="32"/>
+          <w:u w:val="none"/>
+        </w:rPr>
+        <w:t>ускорение мыши</w:t>
+      </w:r>
+      <w:r>
+        <w:rPr>
+          <w:sz w:val="32"/>
+          <w:u w:val="none"/>
+        </w:rPr>
+        <w:t>"</w:t>
+      </w:r>
+    </w:p>
+    <w:p>
+      <w:pPr>
+        <w:numPr>
+          <w:ilvl w:val="0"/>
+          <w:numId w:val="14"/>
+        </w:numPr>
+        <w:jc w:val="both"/>
+        <w:rPr>
+          <w:sz w:val="32"/>
+        </w:rPr>
+      </w:pPr>
+      <w:r>
+        <w:rPr>
+          <w:sz w:val="32"/>
+        </w:rPr>
+        <w:t>кнопка "назад"</w:t>
+      </w:r>
+    </w:p>
+    <w:p>
+      <w:pPr>
+        <w:jc w:val="both"/>
+        <w:rPr>
+          <w:sz w:val="32"/>
+        </w:rPr>
+      </w:pPr>
+      <w:r>
+        <w:rPr>
+          <w:sz w:val="32"/>
+        </w:rPr>
+        <w:t>по сути ввсе</w:t>
+      </w:r>
+    </w:p>
+    <w:p>
+      <w:pPr>
         <w:jc w:val="center"/>
         <w:rPr>
           <w:sz w:val="32"/>
-          <w:u w:val="none"/>
-        </w:rPr>
-      </w:pPr>
-      <w:r>
-        <w:rPr>
-          <w:sz w:val="32"/>
-          <w:u w:val="none"/>
-        </w:rPr>
-        <w:t>настрой</w:t>
-      </w:r>
-      <w:r>
-        <w:rPr>
-          <w:sz w:val="32"/>
-          <w:u w:val="none"/>
-        </w:rPr>
-        <w:t>ки</w:t>
-      </w:r>
-    </w:p>
-    <w:p>
-      <w:pPr>
-        <w:numPr>
-          <w:ilvl w:val="0"/>
-          <w:numId w:val="8"/>
-        </w:numPr>
-        <w:jc w:val="both"/>
-        <w:rPr>
-          <w:sz w:val="32"/>
-          <w:u w:val="none"/>
-        </w:rPr>
-      </w:pPr>
-      <w:r>
-        <w:rPr>
-          <w:sz w:val="32"/>
-          <w:u w:val="none"/>
-        </w:rPr>
-        <w:t>кнопка "</w:t>
-      </w:r>
-      <w:r>
-        <w:rPr>
-          <w:sz w:val="32"/>
-          <w:u w:val="none"/>
-        </w:rPr>
-        <w:t>Графика</w:t>
-      </w:r>
-      <w:r>
-        <w:rPr>
-          <w:sz w:val="32"/>
-          <w:u w:val="none"/>
-        </w:rPr>
-        <w:t>"</w:t>
-      </w:r>
-    </w:p>
-    <w:p>
-      <w:pPr>
-        <w:numPr>
-          <w:ilvl w:val="0"/>
-          <w:numId w:val="8"/>
-        </w:numPr>
-        <w:jc w:val="both"/>
-        <w:rPr>
-          <w:sz w:val="32"/>
-          <w:u w:val="none"/>
-        </w:rPr>
-      </w:pPr>
-      <w:r>
-        <w:rPr>
-          <w:sz w:val="32"/>
-          <w:u w:val="none"/>
-        </w:rPr>
-        <w:t>кнопка "</w:t>
-      </w:r>
-      <w:r>
-        <w:rPr>
-          <w:sz w:val="32"/>
-          <w:u w:val="none"/>
-        </w:rPr>
-        <w:t>Аудио</w:t>
-      </w:r>
-      <w:r>
-        <w:rPr>
-          <w:sz w:val="32"/>
-          <w:u w:val="none"/>
-        </w:rPr>
-        <w:t>"</w:t>
-      </w:r>
-    </w:p>
-    <w:p>
-      <w:pPr>
-        <w:numPr>
-          <w:ilvl w:val="0"/>
-          <w:numId w:val="8"/>
-        </w:numPr>
-        <w:jc w:val="both"/>
-        <w:rPr>
-          <w:sz w:val="32"/>
-          <w:u w:val="none"/>
-        </w:rPr>
-      </w:pPr>
-      <w:r>
-        <w:rPr>
-          <w:sz w:val="32"/>
-          <w:u w:val="none"/>
-        </w:rPr>
-        <w:t>кнопка "</w:t>
-      </w:r>
-      <w:r>
-        <w:rPr>
-          <w:sz w:val="32"/>
-          <w:u w:val="none"/>
-        </w:rPr>
-        <w:t>Видео</w:t>
-      </w:r>
-      <w:r>
-        <w:rPr>
-          <w:sz w:val="32"/>
-          <w:u w:val="none"/>
-        </w:rPr>
-        <w:t>"</w:t>
-      </w:r>
-    </w:p>
-    <w:p>
-      <w:pPr>
-        <w:numPr>
-          <w:ilvl w:val="0"/>
-          <w:numId w:val="8"/>
-        </w:numPr>
-        <w:jc w:val="both"/>
-        <w:rPr>
-          <w:sz w:val="32"/>
-          <w:u w:val="none"/>
-        </w:rPr>
-      </w:pPr>
-      <w:r>
-        <w:rPr>
-          <w:sz w:val="32"/>
-          <w:u w:val="none"/>
-        </w:rPr>
-        <w:t>кнопка "</w:t>
-      </w:r>
-      <w:r>
-        <w:rPr>
-          <w:sz w:val="32"/>
-          <w:u w:val="none"/>
-        </w:rPr>
-        <w:t>Управление</w:t>
-      </w:r>
-      <w:r>
-        <w:rPr>
-          <w:sz w:val="32"/>
-          <w:u w:val="none"/>
-        </w:rPr>
-        <w:t>"</w:t>
-      </w:r>
-    </w:p>
-    <w:p>
-      <w:pPr>
-        <w:numPr>
-          <w:ilvl w:val="0"/>
-          <w:numId w:val="8"/>
-        </w:numPr>
-        <w:jc w:val="both"/>
-        <w:rPr>
-          <w:sz w:val="32"/>
-          <w:u w:val="none"/>
-        </w:rPr>
-      </w:pPr>
-      <w:r>
-        <w:rPr>
-          <w:sz w:val="32"/>
-          <w:u w:val="none"/>
-        </w:rPr>
-        <w:t>кнопка "</w:t>
-      </w:r>
-      <w:r>
-        <w:rPr>
-          <w:sz w:val="32"/>
-          <w:u w:val="none"/>
-        </w:rPr>
-        <w:t>Главное меню</w:t>
-      </w:r>
-      <w:r>
-        <w:rPr>
-          <w:sz w:val="32"/>
-          <w:u w:val="none"/>
-        </w:rPr>
-        <w:t>"</w:t>
-      </w:r>
-    </w:p>
-    <w:p>
-      <w:pPr>
-        <w:jc w:val="center"/>
-        <w:rPr>
-          <w:sz w:val="32"/>
-          <w:u w:val="none"/>
-        </w:rPr>
-      </w:pPr>
-      <w:r>
-        <w:rPr>
-          <w:sz w:val="32"/>
-          <w:u w:val="none"/>
-        </w:rPr>
-        <w:t>Граф</w:t>
-      </w:r>
-      <w:r>
-        <w:rPr>
-          <w:sz w:val="32"/>
-          <w:u w:val="none"/>
-        </w:rPr>
-        <w:t>оний</w:t>
-      </w:r>
-    </w:p>
-    <w:p>
-      <w:pPr>
-        <w:numPr>
-          <w:ilvl w:val="0"/>
-          <w:numId w:val="9"/>
-        </w:numPr>
-        <w:jc w:val="both"/>
-        <w:rPr>
-          <w:sz w:val="32"/>
-          <w:u w:val="none"/>
-        </w:rPr>
-      </w:pPr>
-      <w:r>
-        <w:rPr>
-          <w:sz w:val="32"/>
-          <w:u w:val="none"/>
-        </w:rPr>
-        <w:t>кнопка "</w:t>
-      </w:r>
-      <w:r>
-        <w:rPr>
-          <w:sz w:val="32"/>
-          <w:u w:val="none"/>
-        </w:rPr>
-        <w:t>Переключение между графикой (низк</w:t>
-      </w:r>
-      <w:r>
-        <w:rPr>
-          <w:sz w:val="32"/>
-          <w:u w:val="none"/>
-        </w:rPr>
-        <w:t>ая-средняя-высокая</w:t>
-      </w:r>
-      <w:r>
-        <w:rPr>
-          <w:sz w:val="32"/>
-          <w:u w:val="none"/>
-        </w:rPr>
-        <w:t>"</w:t>
-      </w:r>
-    </w:p>
-    <w:p>
-      <w:pPr>
-        <w:numPr>
-          <w:ilvl w:val="0"/>
-          <w:numId w:val="9"/>
-        </w:numPr>
-        <w:jc w:val="both"/>
-        <w:rPr>
-          <w:sz w:val="32"/>
-          <w:u w:val="none"/>
-        </w:rPr>
-      </w:pPr>
-      <w:r>
-        <w:rPr>
-          <w:sz w:val="32"/>
-          <w:u w:val="none"/>
-        </w:rPr>
-        <w:t xml:space="preserve">кнопка </w:t>
-      </w:r>
-      <w:r>
-        <w:rPr>
-          <w:sz w:val="32"/>
-          <w:u w:val="none"/>
-        </w:rPr>
-        <w:t>"назад"</w:t>
-      </w:r>
-    </w:p>
-    <w:p>
-      <w:pPr>
-        <w:jc w:val="center"/>
-        <w:rPr>
-          <w:sz w:val="32"/>
-        </w:rPr>
-      </w:pPr>
-      <w:r>
-        <w:rPr>
-          <w:sz w:val="32"/>
-        </w:rPr>
-        <w:t>Аудио</w:t>
-      </w:r>
-    </w:p>
-    <w:p>
-      <w:pPr>
-        <w:numPr>
-          <w:ilvl w:val="0"/>
-          <w:numId w:val="11"/>
-        </w:numPr>
-        <w:jc w:val="both"/>
-        <w:rPr>
-          <w:sz w:val="32"/>
-          <w:u w:val="none"/>
-        </w:rPr>
-      </w:pPr>
-      <w:r>
-        <w:rPr>
-          <w:sz w:val="32"/>
-          <w:u w:val="none"/>
-        </w:rPr>
-        <w:t>ползунок "</w:t>
-      </w:r>
-      <w:r>
-        <w:rPr>
-          <w:sz w:val="32"/>
-          <w:u w:val="none"/>
-        </w:rPr>
-        <w:t>громкость речи</w:t>
-      </w:r>
-      <w:r>
-        <w:rPr>
-          <w:sz w:val="32"/>
-          <w:u w:val="none"/>
-        </w:rPr>
-        <w:t>"</w:t>
-      </w:r>
-    </w:p>
-    <w:p>
-      <w:pPr>
-        <w:numPr>
-          <w:ilvl w:val="0"/>
-          <w:numId w:val="11"/>
-        </w:numPr>
-        <w:jc w:val="both"/>
-        <w:rPr>
-          <w:sz w:val="32"/>
-          <w:u w:val="none"/>
-        </w:rPr>
-      </w:pPr>
-      <w:r>
-        <w:rPr>
-          <w:sz w:val="32"/>
-          <w:u w:val="none"/>
-        </w:rPr>
-        <w:t>ползунок</w:t>
-      </w:r>
-      <w:r>
-        <w:rPr>
-          <w:sz w:val="32"/>
-          <w:u w:val="none"/>
-        </w:rPr>
-        <w:t xml:space="preserve"> </w:t>
-      </w:r>
-      <w:r>
-        <w:rPr>
-          <w:sz w:val="32"/>
-          <w:u w:val="none"/>
-        </w:rPr>
-        <w:t>"</w:t>
-      </w:r>
-      <w:r>
-        <w:rPr>
-          <w:sz w:val="32"/>
-          <w:u w:val="none"/>
-        </w:rPr>
-        <w:t>гр</w:t>
-      </w:r>
-      <w:r>
-        <w:rPr>
-          <w:sz w:val="32"/>
-          <w:u w:val="none"/>
-        </w:rPr>
-        <w:t>омкость музык</w:t>
-      </w:r>
-      <w:r>
-        <w:rPr>
-          <w:sz w:val="32"/>
-          <w:u w:val="none"/>
-        </w:rPr>
-        <w:t>и</w:t>
-      </w:r>
-      <w:r>
-        <w:rPr>
-          <w:sz w:val="32"/>
-          <w:u w:val="none"/>
-        </w:rPr>
-        <w:t>"</w:t>
-      </w:r>
-    </w:p>
-    <w:p>
-      <w:pPr>
-        <w:numPr>
-          <w:ilvl w:val="0"/>
-          <w:numId w:val="11"/>
-        </w:numPr>
-        <w:jc w:val="both"/>
-        <w:rPr>
-          <w:sz w:val="32"/>
-          <w:u w:val="none"/>
-        </w:rPr>
-      </w:pPr>
-      <w:r>
-        <w:rPr>
-          <w:sz w:val="32"/>
-          <w:u w:val="none"/>
-        </w:rPr>
-        <w:t>ползунок "</w:t>
-      </w:r>
-      <w:r>
-        <w:rPr>
-          <w:sz w:val="32"/>
-          <w:u w:val="none"/>
-        </w:rPr>
-        <w:t>громкость эффектов</w:t>
-      </w:r>
-      <w:r>
-        <w:rPr>
-          <w:sz w:val="32"/>
-          <w:u w:val="none"/>
-        </w:rPr>
-        <w:t>"</w:t>
-      </w:r>
-    </w:p>
-    <w:p>
-      <w:pPr>
-        <w:jc w:val="both"/>
-        <w:rPr>
-          <w:sz w:val="32"/>
-          <w:u w:val="none"/>
-        </w:rPr>
-      </w:pPr>
-      <w:r>
-        <w:rPr>
-          <w:sz w:val="32"/>
-          <w:u w:val="none"/>
-        </w:rPr>
-        <w:t>и надо чтобы они не выходили более 100%</w:t>
-      </w:r>
+        </w:rPr>
+      </w:pPr>
+    </w:p>
+    <w:p>
+      <w:pPr>
+        <w:jc w:val="both"/>
+        <w:rPr>
+          <w:sz w:val="32"/>
+          <w:u w:val="none"/>
+        </w:rPr>
+      </w:pPr>
     </w:p>
     <w:sectPr>
       <w:type w:val="nextPage"/>
@@ -2516,6 +2411,539 @@
       <w:rPr/>
     </w:lvl>
     <w:lvl w:ilvl="8" w:tplc="076AFE50">
+      <w:start w:val="1"/>
+      <w:numFmt w:val="decimal"/>
+      <w:suff w:val="tab"/>
+      <w:lvlText w:val="%9."/>
+      <w:lvlJc w:val="left"/>
+      <w:pPr>
+        <w:ind w:hanging="354" w:left="6480"/>
+      </w:pPr>
+      <w:rPr/>
+    </w:lvl>
+  </w:abstractNum>
+  <w:abstractNum w:abstractNumId="11">
+    <w:nsid w:val="446AADF4"/>
+    <w:multiLevelType w:val="hybridMultilevel"/>
+    <w:lvl w:ilvl="0" w:tplc="6659A50E">
+      <w:start w:val="1"/>
+      <w:numFmt w:val="decimal"/>
+      <w:suff w:val="tab"/>
+      <w:lvlText w:val="%1."/>
+      <w:lvlJc w:val="left"/>
+      <w:pPr>
+        <w:ind w:hanging="354" w:left="720"/>
+      </w:pPr>
+      <w:rPr/>
+    </w:lvl>
+    <w:lvl w:ilvl="1" w:tplc="3B9D66D2">
+      <w:start w:val="1"/>
+      <w:numFmt w:val="decimal"/>
+      <w:suff w:val="tab"/>
+      <w:lvlText w:val="%2."/>
+      <w:lvlJc w:val="left"/>
+      <w:pPr>
+        <w:ind w:hanging="354" w:left="1440"/>
+      </w:pPr>
+      <w:rPr/>
+    </w:lvl>
+    <w:lvl w:ilvl="2" w:tplc="552127C7">
+      <w:start w:val="1"/>
+      <w:numFmt w:val="decimal"/>
+      <w:suff w:val="tab"/>
+      <w:lvlText w:val="%3."/>
+      <w:lvlJc w:val="left"/>
+      <w:pPr>
+        <w:ind w:hanging="354" w:left="2160"/>
+      </w:pPr>
+      <w:rPr/>
+    </w:lvl>
+    <w:lvl w:ilvl="3" w:tplc="1190D019">
+      <w:start w:val="1"/>
+      <w:numFmt w:val="decimal"/>
+      <w:suff w:val="tab"/>
+      <w:lvlText w:val="%4."/>
+      <w:lvlJc w:val="left"/>
+      <w:pPr>
+        <w:ind w:hanging="354" w:left="2880"/>
+      </w:pPr>
+      <w:rPr/>
+    </w:lvl>
+    <w:lvl w:ilvl="4" w:tplc="64978067">
+      <w:start w:val="1"/>
+      <w:numFmt w:val="decimal"/>
+      <w:suff w:val="tab"/>
+      <w:lvlText w:val="%5."/>
+      <w:lvlJc w:val="left"/>
+      <w:pPr>
+        <w:ind w:hanging="354" w:left="3600"/>
+      </w:pPr>
+      <w:rPr/>
+    </w:lvl>
+    <w:lvl w:ilvl="5" w:tplc="229B07B2">
+      <w:start w:val="1"/>
+      <w:numFmt w:val="decimal"/>
+      <w:suff w:val="tab"/>
+      <w:lvlText w:val="%6."/>
+      <w:lvlJc w:val="left"/>
+      <w:pPr>
+        <w:ind w:hanging="354" w:left="4320"/>
+      </w:pPr>
+      <w:rPr/>
+    </w:lvl>
+    <w:lvl w:ilvl="6" w:tplc="145F03AF">
+      <w:start w:val="1"/>
+      <w:numFmt w:val="decimal"/>
+      <w:suff w:val="tab"/>
+      <w:lvlText w:val="%7."/>
+      <w:lvlJc w:val="left"/>
+      <w:pPr>
+        <w:ind w:hanging="354" w:left="5040"/>
+      </w:pPr>
+      <w:rPr/>
+    </w:lvl>
+    <w:lvl w:ilvl="7" w:tplc="3E16B0BE">
+      <w:start w:val="1"/>
+      <w:numFmt w:val="decimal"/>
+      <w:suff w:val="tab"/>
+      <w:lvlText w:val="%8."/>
+      <w:lvlJc w:val="left"/>
+      <w:pPr>
+        <w:ind w:hanging="354" w:left="5760"/>
+      </w:pPr>
+      <w:rPr/>
+    </w:lvl>
+    <w:lvl w:ilvl="8" w:tplc="4327DDA0">
+      <w:start w:val="1"/>
+      <w:numFmt w:val="decimal"/>
+      <w:suff w:val="tab"/>
+      <w:lvlText w:val="%9."/>
+      <w:lvlJc w:val="left"/>
+      <w:pPr>
+        <w:ind w:hanging="354" w:left="6480"/>
+      </w:pPr>
+      <w:rPr/>
+    </w:lvl>
+  </w:abstractNum>
+  <w:abstractNum w:abstractNumId="12">
+    <w:nsid w:val="6F6FB9C8"/>
+    <w:multiLevelType w:val="hybridMultilevel"/>
+    <w:lvl w:ilvl="0" w:tplc="6659A50E">
+      <w:start w:val="1"/>
+      <w:numFmt w:val="decimal"/>
+      <w:suff w:val="tab"/>
+      <w:lvlText w:val="%1."/>
+      <w:lvlJc w:val="left"/>
+      <w:pPr>
+        <w:ind w:hanging="354" w:left="720"/>
+      </w:pPr>
+      <w:rPr/>
+    </w:lvl>
+    <w:lvl w:ilvl="1" w:tplc="3B9D66D2">
+      <w:start w:val="1"/>
+      <w:numFmt w:val="decimal"/>
+      <w:suff w:val="tab"/>
+      <w:lvlText w:val="%2."/>
+      <w:lvlJc w:val="left"/>
+      <w:pPr>
+        <w:ind w:hanging="354" w:left="1440"/>
+      </w:pPr>
+      <w:rPr/>
+    </w:lvl>
+    <w:lvl w:ilvl="2" w:tplc="552127C7">
+      <w:start w:val="1"/>
+      <w:numFmt w:val="decimal"/>
+      <w:suff w:val="tab"/>
+      <w:lvlText w:val="%3."/>
+      <w:lvlJc w:val="left"/>
+      <w:pPr>
+        <w:ind w:hanging="354" w:left="2160"/>
+      </w:pPr>
+      <w:rPr/>
+    </w:lvl>
+    <w:lvl w:ilvl="3" w:tplc="1190D019">
+      <w:start w:val="1"/>
+      <w:numFmt w:val="decimal"/>
+      <w:suff w:val="tab"/>
+      <w:lvlText w:val="%4."/>
+      <w:lvlJc w:val="left"/>
+      <w:pPr>
+        <w:ind w:hanging="354" w:left="2880"/>
+      </w:pPr>
+      <w:rPr/>
+    </w:lvl>
+    <w:lvl w:ilvl="4" w:tplc="64978067">
+      <w:start w:val="1"/>
+      <w:numFmt w:val="decimal"/>
+      <w:suff w:val="tab"/>
+      <w:lvlText w:val="%5."/>
+      <w:lvlJc w:val="left"/>
+      <w:pPr>
+        <w:ind w:hanging="354" w:left="3600"/>
+      </w:pPr>
+      <w:rPr/>
+    </w:lvl>
+    <w:lvl w:ilvl="5" w:tplc="229B07B2">
+      <w:start w:val="1"/>
+      <w:numFmt w:val="decimal"/>
+      <w:suff w:val="tab"/>
+      <w:lvlText w:val="%6."/>
+      <w:lvlJc w:val="left"/>
+      <w:pPr>
+        <w:ind w:hanging="354" w:left="4320"/>
+      </w:pPr>
+      <w:rPr/>
+    </w:lvl>
+    <w:lvl w:ilvl="6" w:tplc="145F03AF">
+      <w:start w:val="1"/>
+      <w:numFmt w:val="decimal"/>
+      <w:suff w:val="tab"/>
+      <w:lvlText w:val="%7."/>
+      <w:lvlJc w:val="left"/>
+      <w:pPr>
+        <w:ind w:hanging="354" w:left="5040"/>
+      </w:pPr>
+      <w:rPr/>
+    </w:lvl>
+    <w:lvl w:ilvl="7" w:tplc="3E16B0BE">
+      <w:start w:val="1"/>
+      <w:numFmt w:val="decimal"/>
+      <w:suff w:val="tab"/>
+      <w:lvlText w:val="%8."/>
+      <w:lvlJc w:val="left"/>
+      <w:pPr>
+        <w:ind w:hanging="354" w:left="5760"/>
+      </w:pPr>
+      <w:rPr/>
+    </w:lvl>
+    <w:lvl w:ilvl="8" w:tplc="4327DDA0">
+      <w:start w:val="1"/>
+      <w:numFmt w:val="decimal"/>
+      <w:suff w:val="tab"/>
+      <w:lvlText w:val="%9."/>
+      <w:lvlJc w:val="left"/>
+      <w:pPr>
+        <w:ind w:hanging="354" w:left="6480"/>
+      </w:pPr>
+      <w:rPr/>
+    </w:lvl>
+  </w:abstractNum>
+  <w:abstractNum w:abstractNumId="13">
+    <w:nsid w:val="634686EF"/>
+    <w:multiLevelType w:val="hybridMultilevel"/>
+    <w:lvl w:ilvl="0" w:tplc="6659A50E">
+      <w:start w:val="1"/>
+      <w:numFmt w:val="decimal"/>
+      <w:suff w:val="tab"/>
+      <w:lvlText w:val="%1."/>
+      <w:lvlJc w:val="left"/>
+      <w:pPr>
+        <w:ind w:hanging="354" w:left="720"/>
+      </w:pPr>
+      <w:rPr/>
+    </w:lvl>
+    <w:lvl w:ilvl="1" w:tplc="3B9D66D2">
+      <w:start w:val="1"/>
+      <w:numFmt w:val="decimal"/>
+      <w:suff w:val="tab"/>
+      <w:lvlText w:val="%2."/>
+      <w:lvlJc w:val="left"/>
+      <w:pPr>
+        <w:ind w:hanging="354" w:left="1440"/>
+      </w:pPr>
+      <w:rPr/>
+    </w:lvl>
+    <w:lvl w:ilvl="2" w:tplc="552127C7">
+      <w:start w:val="1"/>
+      <w:numFmt w:val="decimal"/>
+      <w:suff w:val="tab"/>
+      <w:lvlText w:val="%3."/>
+      <w:lvlJc w:val="left"/>
+      <w:pPr>
+        <w:ind w:hanging="354" w:left="2160"/>
+      </w:pPr>
+      <w:rPr/>
+    </w:lvl>
+    <w:lvl w:ilvl="3" w:tplc="1190D019">
+      <w:start w:val="1"/>
+      <w:numFmt w:val="decimal"/>
+      <w:suff w:val="tab"/>
+      <w:lvlText w:val="%4."/>
+      <w:lvlJc w:val="left"/>
+      <w:pPr>
+        <w:ind w:hanging="354" w:left="2880"/>
+      </w:pPr>
+      <w:rPr/>
+    </w:lvl>
+    <w:lvl w:ilvl="4" w:tplc="64978067">
+      <w:start w:val="1"/>
+      <w:numFmt w:val="decimal"/>
+      <w:suff w:val="tab"/>
+      <w:lvlText w:val="%5."/>
+      <w:lvlJc w:val="left"/>
+      <w:pPr>
+        <w:ind w:hanging="354" w:left="3600"/>
+      </w:pPr>
+      <w:rPr/>
+    </w:lvl>
+    <w:lvl w:ilvl="5" w:tplc="229B07B2">
+      <w:start w:val="1"/>
+      <w:numFmt w:val="decimal"/>
+      <w:suff w:val="tab"/>
+      <w:lvlText w:val="%6."/>
+      <w:lvlJc w:val="left"/>
+      <w:pPr>
+        <w:ind w:hanging="354" w:left="4320"/>
+      </w:pPr>
+      <w:rPr/>
+    </w:lvl>
+    <w:lvl w:ilvl="6" w:tplc="145F03AF">
+      <w:start w:val="1"/>
+      <w:numFmt w:val="decimal"/>
+      <w:suff w:val="tab"/>
+      <w:lvlText w:val="%7."/>
+      <w:lvlJc w:val="left"/>
+      <w:pPr>
+        <w:ind w:hanging="354" w:left="5040"/>
+      </w:pPr>
+      <w:rPr/>
+    </w:lvl>
+    <w:lvl w:ilvl="7" w:tplc="3E16B0BE">
+      <w:start w:val="1"/>
+      <w:numFmt w:val="decimal"/>
+      <w:suff w:val="tab"/>
+      <w:lvlText w:val="%8."/>
+      <w:lvlJc w:val="left"/>
+      <w:pPr>
+        <w:ind w:hanging="354" w:left="5760"/>
+      </w:pPr>
+      <w:rPr/>
+    </w:lvl>
+    <w:lvl w:ilvl="8" w:tplc="4327DDA0">
+      <w:start w:val="1"/>
+      <w:numFmt w:val="decimal"/>
+      <w:suff w:val="tab"/>
+      <w:lvlText w:val="%9."/>
+      <w:lvlJc w:val="left"/>
+      <w:pPr>
+        <w:ind w:hanging="354" w:left="6480"/>
+      </w:pPr>
+      <w:rPr/>
+    </w:lvl>
+  </w:abstractNum>
+  <w:abstractNum w:abstractNumId="14">
+    <w:nsid w:val="37ACEF72"/>
+    <w:multiLevelType w:val="hybridMultilevel"/>
+    <w:lvl w:ilvl="0" w:tplc="030BB0BF">
+      <w:start w:val="1"/>
+      <w:numFmt w:val="bullet"/>
+      <w:suff w:val="tab"/>
+      <w:lvlText w:val="·"/>
+      <w:lvlJc w:val="left"/>
+      <w:pPr>
+        <w:ind w:hanging="354" w:left="720"/>
+      </w:pPr>
+      <w:rPr>
+        <w:rFonts w:ascii="Symbol" w:hAnsi="Symbol"/>
+      </w:rPr>
+    </w:lvl>
+    <w:lvl w:ilvl="1" w:tplc="440C8755">
+      <w:start w:val="1"/>
+      <w:numFmt w:val="bullet"/>
+      <w:suff w:val="tab"/>
+      <w:lvlText w:val="o"/>
+      <w:lvlJc w:val="left"/>
+      <w:pPr>
+        <w:ind w:hanging="354" w:left="1440"/>
+      </w:pPr>
+      <w:rPr>
+        <w:rFonts w:ascii="Symbol" w:hAnsi="Symbol"/>
+      </w:rPr>
+    </w:lvl>
+    <w:lvl w:ilvl="2" w:tplc="74BD5C6E">
+      <w:start w:val="1"/>
+      <w:numFmt w:val="bullet"/>
+      <w:suff w:val="tab"/>
+      <w:lvlText w:val="·"/>
+      <w:lvlJc w:val="left"/>
+      <w:pPr>
+        <w:ind w:hanging="354" w:left="2160"/>
+      </w:pPr>
+      <w:rPr>
+        <w:rFonts w:ascii="Symbol" w:hAnsi="Symbol"/>
+      </w:rPr>
+    </w:lvl>
+    <w:lvl w:ilvl="3" w:tplc="1618B291">
+      <w:start w:val="1"/>
+      <w:numFmt w:val="bullet"/>
+      <w:suff w:val="tab"/>
+      <w:lvlText w:val="o"/>
+      <w:lvlJc w:val="left"/>
+      <w:pPr>
+        <w:ind w:hanging="354" w:left="2880"/>
+      </w:pPr>
+      <w:rPr>
+        <w:rFonts w:ascii="Symbol" w:hAnsi="Symbol"/>
+      </w:rPr>
+    </w:lvl>
+    <w:lvl w:ilvl="4" w:tplc="240D2F6B">
+      <w:start w:val="1"/>
+      <w:numFmt w:val="bullet"/>
+      <w:suff w:val="tab"/>
+      <w:lvlText w:val="·"/>
+      <w:lvlJc w:val="left"/>
+      <w:pPr>
+        <w:ind w:hanging="354" w:left="3600"/>
+      </w:pPr>
+      <w:rPr>
+        <w:rFonts w:ascii="Symbol" w:hAnsi="Symbol"/>
+      </w:rPr>
+    </w:lvl>
+    <w:lvl w:ilvl="5" w:tplc="15F6BA58">
+      <w:start w:val="1"/>
+      <w:numFmt w:val="bullet"/>
+      <w:suff w:val="tab"/>
+      <w:lvlText w:val="o"/>
+      <w:lvlJc w:val="left"/>
+      <w:pPr>
+        <w:ind w:hanging="354" w:left="4320"/>
+      </w:pPr>
+      <w:rPr>
+        <w:rFonts w:ascii="Symbol" w:hAnsi="Symbol"/>
+      </w:rPr>
+    </w:lvl>
+    <w:lvl w:ilvl="6" w:tplc="159DF26B">
+      <w:start w:val="1"/>
+      <w:numFmt w:val="bullet"/>
+      <w:suff w:val="tab"/>
+      <w:lvlText w:val="·"/>
+      <w:lvlJc w:val="left"/>
+      <w:pPr>
+        <w:ind w:hanging="354" w:left="5040"/>
+      </w:pPr>
+      <w:rPr>
+        <w:rFonts w:ascii="Symbol" w:hAnsi="Symbol"/>
+      </w:rPr>
+    </w:lvl>
+    <w:lvl w:ilvl="7" w:tplc="215F94B0">
+      <w:start w:val="1"/>
+      <w:numFmt w:val="bullet"/>
+      <w:suff w:val="tab"/>
+      <w:lvlText w:val="o"/>
+      <w:lvlJc w:val="left"/>
+      <w:pPr>
+        <w:ind w:hanging="354" w:left="5760"/>
+      </w:pPr>
+      <w:rPr>
+        <w:rFonts w:ascii="Symbol" w:hAnsi="Symbol"/>
+      </w:rPr>
+    </w:lvl>
+    <w:lvl w:ilvl="8" w:tplc="2AC3726C">
+      <w:start w:val="1"/>
+      <w:numFmt w:val="bullet"/>
+      <w:suff w:val="tab"/>
+      <w:lvlText w:val="·"/>
+      <w:lvlJc w:val="left"/>
+      <w:pPr>
+        <w:ind w:hanging="354" w:left="6480"/>
+      </w:pPr>
+      <w:rPr>
+        <w:rFonts w:ascii="Symbol" w:hAnsi="Symbol"/>
+      </w:rPr>
+    </w:lvl>
+  </w:abstractNum>
+  <w:abstractNum w:abstractNumId="15">
+    <w:nsid w:val="556FF93E"/>
+    <w:multiLevelType w:val="hybridMultilevel"/>
+    <w:lvl w:ilvl="0" w:tplc="6659A50E">
+      <w:start w:val="1"/>
+      <w:numFmt w:val="decimal"/>
+      <w:suff w:val="tab"/>
+      <w:lvlText w:val="%1."/>
+      <w:lvlJc w:val="left"/>
+      <w:pPr>
+        <w:ind w:hanging="354" w:left="720"/>
+      </w:pPr>
+      <w:rPr/>
+    </w:lvl>
+    <w:lvl w:ilvl="1" w:tplc="3B9D66D2">
+      <w:start w:val="1"/>
+      <w:numFmt w:val="decimal"/>
+      <w:suff w:val="tab"/>
+      <w:lvlText w:val="%2."/>
+      <w:lvlJc w:val="left"/>
+      <w:pPr>
+        <w:ind w:hanging="354" w:left="1440"/>
+      </w:pPr>
+      <w:rPr/>
+    </w:lvl>
+    <w:lvl w:ilvl="2" w:tplc="552127C7">
+      <w:start w:val="1"/>
+      <w:numFmt w:val="decimal"/>
+      <w:suff w:val="tab"/>
+      <w:lvlText w:val="%3."/>
+      <w:lvlJc w:val="left"/>
+      <w:pPr>
+        <w:ind w:hanging="354" w:left="2160"/>
+      </w:pPr>
+      <w:rPr/>
+    </w:lvl>
+    <w:lvl w:ilvl="3" w:tplc="1190D019">
+      <w:start w:val="1"/>
+      <w:numFmt w:val="decimal"/>
+      <w:suff w:val="tab"/>
+      <w:lvlText w:val="%4."/>
+      <w:lvlJc w:val="left"/>
+      <w:pPr>
+        <w:ind w:hanging="354" w:left="2880"/>
+      </w:pPr>
+      <w:rPr/>
+    </w:lvl>
+    <w:lvl w:ilvl="4" w:tplc="64978067">
+      <w:start w:val="1"/>
+      <w:numFmt w:val="decimal"/>
+      <w:suff w:val="tab"/>
+      <w:lvlText w:val="%5."/>
+      <w:lvlJc w:val="left"/>
+      <w:pPr>
+        <w:ind w:hanging="354" w:left="3600"/>
+      </w:pPr>
+      <w:rPr/>
+    </w:lvl>
+    <w:lvl w:ilvl="5" w:tplc="229B07B2">
+      <w:start w:val="1"/>
+      <w:numFmt w:val="decimal"/>
+      <w:suff w:val="tab"/>
+      <w:lvlText w:val="%6."/>
+      <w:lvlJc w:val="left"/>
+      <w:pPr>
+        <w:ind w:hanging="354" w:left="4320"/>
+      </w:pPr>
+      <w:rPr/>
+    </w:lvl>
+    <w:lvl w:ilvl="6" w:tplc="145F03AF">
+      <w:start w:val="1"/>
+      <w:numFmt w:val="decimal"/>
+      <w:suff w:val="tab"/>
+      <w:lvlText w:val="%7."/>
+      <w:lvlJc w:val="left"/>
+      <w:pPr>
+        <w:ind w:hanging="354" w:left="5040"/>
+      </w:pPr>
+      <w:rPr/>
+    </w:lvl>
+    <w:lvl w:ilvl="7" w:tplc="3E16B0BE">
+      <w:start w:val="1"/>
+      <w:numFmt w:val="decimal"/>
+      <w:suff w:val="tab"/>
+      <w:lvlText w:val="%8."/>
+      <w:lvlJc w:val="left"/>
+      <w:pPr>
+        <w:ind w:hanging="354" w:left="5760"/>
+      </w:pPr>
+      <w:rPr/>
+    </w:lvl>
+    <w:lvl w:ilvl="8" w:tplc="4327DDA0">
       <w:start w:val="1"/>
       <w:numFmt w:val="decimal"/>
       <w:suff w:val="tab"/>
@@ -2559,6 +2987,21 @@
   </w:num>
   <w:num w:numId="11">
     <w:abstractNumId w:val="10"/>
+  </w:num>
+  <w:num w:numId="12">
+    <w:abstractNumId w:val="11"/>
+  </w:num>
+  <w:num w:numId="13">
+    <w:abstractNumId w:val="12"/>
+  </w:num>
+  <w:num w:numId="14">
+    <w:abstractNumId w:val="13"/>
+  </w:num>
+  <w:num w:numId="15">
+    <w:abstractNumId w:val="14"/>
+  </w:num>
+  <w:num w:numId="16">
+    <w:abstractNumId w:val="15"/>
   </w:num>
 </w:numbering>
 </file>
